--- a/p1-instruction-zh.docx
+++ b/p1-instruction-zh.docx
@@ -130,12 +130,14 @@
         <w:rPr>
           <w:rFonts w:ascii="Times New Roman" w:hAnsi="Times New Roman" w:cs="Times New Roman"/>
           <w:sz w:val="22"/>
-        </w:rPr>
-      </w:pPr>
-      <w:r>
-        <w:rPr>
-          <w:rFonts w:ascii="Times New Roman" w:hAnsi="Times New Roman" w:cs="Times New Roman" w:hint="eastAsia"/>
-          <w:sz w:val="22"/>
+          <w:highlight w:val="yellow"/>
+        </w:rPr>
+      </w:pPr>
+      <w:r>
+        <w:rPr>
+          <w:rFonts w:ascii="Times New Roman" w:hAnsi="Times New Roman" w:cs="Times New Roman" w:hint="eastAsia"/>
+          <w:sz w:val="22"/>
+          <w:highlight w:val="yellow"/>
         </w:rPr>
         <w:t>自</w:t>
       </w:r>
@@ -143,6 +145,7 @@
         <w:rPr>
           <w:rFonts w:ascii="Times New Roman" w:hAnsi="Times New Roman" w:cs="Times New Roman" w:hint="eastAsia"/>
           <w:sz w:val="22"/>
+          <w:highlight w:val="yellow"/>
         </w:rPr>
         <w:t>变量：</w:t>
       </w:r>
@@ -150,6 +153,7 @@
         <w:rPr>
           <w:rFonts w:ascii="Times New Roman" w:hAnsi="Times New Roman" w:cs="Times New Roman" w:hint="eastAsia"/>
           <w:sz w:val="22"/>
+          <w:highlight w:val="yellow"/>
         </w:rPr>
         <w:t>文字</w:t>
       </w:r>
@@ -157,6 +161,7 @@
         <w:rPr>
           <w:rFonts w:ascii="Times New Roman" w:hAnsi="Times New Roman" w:cs="Times New Roman" w:hint="eastAsia"/>
           <w:sz w:val="22"/>
+          <w:highlight w:val="yellow"/>
         </w:rPr>
         <w:t>和颜色是否一样</w:t>
       </w:r>
@@ -164,6 +169,7 @@
         <w:rPr>
           <w:rFonts w:ascii="Times New Roman" w:hAnsi="Times New Roman" w:cs="Times New Roman" w:hint="eastAsia"/>
           <w:sz w:val="22"/>
+          <w:highlight w:val="yellow"/>
         </w:rPr>
         <w:t>。</w:t>
       </w:r>
@@ -181,6 +187,7 @@
         <w:rPr>
           <w:rFonts w:ascii="Times New Roman" w:hAnsi="Times New Roman" w:cs="Times New Roman" w:hint="eastAsia"/>
           <w:sz w:val="22"/>
+          <w:highlight w:val="yellow"/>
         </w:rPr>
         <w:t>因</w:t>
       </w:r>
@@ -188,6 +195,7 @@
         <w:rPr>
           <w:rFonts w:ascii="Times New Roman" w:hAnsi="Times New Roman" w:cs="Times New Roman" w:hint="eastAsia"/>
           <w:sz w:val="22"/>
+          <w:highlight w:val="yellow"/>
         </w:rPr>
         <w:t>变量：</w:t>
       </w:r>
@@ -195,6 +203,7 @@
         <w:rPr>
           <w:rFonts w:ascii="Times New Roman" w:hAnsi="Times New Roman" w:cs="Times New Roman" w:hint="eastAsia"/>
           <w:sz w:val="22"/>
+          <w:highlight w:val="yellow"/>
         </w:rPr>
         <w:t>说出同等大小的列表中的</w:t>
       </w:r>
@@ -202,6 +211,7 @@
         <w:rPr>
           <w:rFonts w:ascii="Times New Roman" w:hAnsi="Times New Roman" w:cs="Times New Roman" w:hint="eastAsia"/>
           <w:sz w:val="22"/>
+          <w:highlight w:val="yellow"/>
         </w:rPr>
         <w:t>颜色</w:t>
       </w:r>
@@ -209,6 +219,7 @@
         <w:rPr>
           <w:rFonts w:ascii="Times New Roman" w:hAnsi="Times New Roman" w:cs="Times New Roman" w:hint="eastAsia"/>
           <w:sz w:val="22"/>
+          <w:highlight w:val="yellow"/>
         </w:rPr>
         <w:t>名称的时间。</w:t>
       </w:r>
@@ -365,14 +376,16 @@
         <w:rPr>
           <w:rFonts w:ascii="Times New Roman" w:hAnsi="Times New Roman" w:cs="Times New Roman"/>
           <w:sz w:val="22"/>
-        </w:rPr>
-      </w:pPr>
-      <w:r>
-        <w:rPr>
-          <w:rFonts w:ascii="Times New Roman" w:hAnsi="Times New Roman" w:cs="Times New Roman" w:hint="eastAsia"/>
-          <w:sz w:val="22"/>
-        </w:rPr>
-        <w:t>任务的假设集</w:t>
+          <w:highlight w:val="yellow"/>
+        </w:rPr>
+      </w:pPr>
+      <w:r>
+        <w:rPr>
+          <w:rFonts w:ascii="Times New Roman" w:hAnsi="Times New Roman" w:cs="Times New Roman" w:hint="eastAsia"/>
+          <w:sz w:val="22"/>
+          <w:highlight w:val="yellow"/>
+        </w:rPr>
+        <w:t>假设集</w:t>
       </w:r>
     </w:p>
     <w:p>
@@ -383,6 +396,7 @@
           <w:rFonts w:asciiTheme="minorEastAsia" w:hAnsiTheme="minorEastAsia"/>
           <w:kern w:val="0"/>
           <w:sz w:val="22"/>
+          <w:highlight w:val="yellow"/>
         </w:rPr>
       </w:pPr>
       <w:r>
@@ -391,6 +405,7 @@
           <w:color w:val="454545"/>
           <w:sz w:val="32"/>
           <w:szCs w:val="32"/>
+          <w:highlight w:val="yellow"/>
           <w:shd w:val="clear" w:color="auto" w:fill="FFFFFF"/>
         </w:rPr>
         <w:t>µ</w:t>
@@ -401,6 +416,7 @@
           <w:color w:val="454545"/>
           <w:sz w:val="32"/>
           <w:szCs w:val="32"/>
+          <w:highlight w:val="yellow"/>
           <w:shd w:val="clear" w:color="auto" w:fill="FFFFFF"/>
           <w:vertAlign w:val="subscript"/>
         </w:rPr>
@@ -411,6 +427,7 @@
           <w:rFonts w:asciiTheme="minorEastAsia" w:hAnsiTheme="minorEastAsia" w:hint="eastAsia"/>
           <w:color w:val="454545"/>
           <w:sz w:val="22"/>
+          <w:highlight w:val="yellow"/>
           <w:shd w:val="clear" w:color="auto" w:fill="FFFFFF"/>
         </w:rPr>
         <w:t>：文字和</w:t>
@@ -420,6 +437,7 @@
           <w:rFonts w:asciiTheme="minorEastAsia" w:hAnsiTheme="minorEastAsia" w:hint="eastAsia"/>
           <w:color w:val="454545"/>
           <w:sz w:val="22"/>
+          <w:highlight w:val="yellow"/>
           <w:shd w:val="clear" w:color="auto" w:fill="FFFFFF"/>
         </w:rPr>
         <w:t>颜色</w:t>
@@ -429,24 +447,37 @@
           <w:rFonts w:asciiTheme="minorEastAsia" w:hAnsiTheme="minorEastAsia" w:hint="eastAsia"/>
           <w:color w:val="454545"/>
           <w:sz w:val="22"/>
+          <w:highlight w:val="yellow"/>
           <w:shd w:val="clear" w:color="auto" w:fill="FFFFFF"/>
         </w:rPr>
-        <w:t>一致的条件下，识别出</w:t>
+        <w:t>一样时</w:t>
       </w:r>
       <w:r>
         <w:rPr>
           <w:rFonts w:asciiTheme="minorEastAsia" w:hAnsiTheme="minorEastAsia" w:hint="eastAsia"/>
           <w:color w:val="454545"/>
           <w:sz w:val="22"/>
+          <w:highlight w:val="yellow"/>
           <w:shd w:val="clear" w:color="auto" w:fill="FFFFFF"/>
         </w:rPr>
-        <w:t>颜色</w:t>
+        <w:t>，识别出</w:t>
       </w:r>
       <w:r>
         <w:rPr>
           <w:rFonts w:asciiTheme="minorEastAsia" w:hAnsiTheme="minorEastAsia" w:hint="eastAsia"/>
           <w:color w:val="454545"/>
           <w:sz w:val="22"/>
+          <w:highlight w:val="yellow"/>
+          <w:shd w:val="clear" w:color="auto" w:fill="FFFFFF"/>
+        </w:rPr>
+        <w:t>颜色</w:t>
+      </w:r>
+      <w:r>
+        <w:rPr>
+          <w:rFonts w:asciiTheme="minorEastAsia" w:hAnsiTheme="minorEastAsia" w:hint="eastAsia"/>
+          <w:color w:val="454545"/>
+          <w:sz w:val="22"/>
+          <w:highlight w:val="yellow"/>
           <w:shd w:val="clear" w:color="auto" w:fill="FFFFFF"/>
         </w:rPr>
         <w:t>时间的总体均值</w:t>
@@ -460,6 +491,7 @@
           <w:rFonts w:asciiTheme="minorEastAsia" w:hAnsiTheme="minorEastAsia"/>
           <w:kern w:val="0"/>
           <w:sz w:val="22"/>
+          <w:highlight w:val="yellow"/>
         </w:rPr>
       </w:pPr>
       <w:r>
@@ -468,6 +500,7 @@
           <w:color w:val="454545"/>
           <w:sz w:val="32"/>
           <w:szCs w:val="32"/>
+          <w:highlight w:val="yellow"/>
           <w:shd w:val="clear" w:color="auto" w:fill="FFFFFF"/>
         </w:rPr>
         <w:t>µ</w:t>
@@ -478,6 +511,7 @@
           <w:color w:val="000000" w:themeColor="text1"/>
           <w:sz w:val="32"/>
           <w:szCs w:val="32"/>
+          <w:highlight w:val="yellow"/>
           <w:shd w:val="clear" w:color="auto" w:fill="FFFFFF"/>
           <w:vertAlign w:val="subscript"/>
         </w:rPr>
@@ -489,6 +523,7 @@
           <w:color w:val="000000" w:themeColor="text1"/>
           <w:sz w:val="32"/>
           <w:szCs w:val="32"/>
+          <w:highlight w:val="yellow"/>
           <w:shd w:val="clear" w:color="auto" w:fill="FFFFFF"/>
           <w:vertAlign w:val="subscript"/>
         </w:rPr>
@@ -499,6 +534,7 @@
           <w:rFonts w:asciiTheme="minorEastAsia" w:hAnsiTheme="minorEastAsia" w:hint="eastAsia"/>
           <w:color w:val="454545"/>
           <w:sz w:val="22"/>
+          <w:highlight w:val="yellow"/>
           <w:shd w:val="clear" w:color="auto" w:fill="FFFFFF"/>
         </w:rPr>
         <w:t>：</w:t>
@@ -508,6 +544,7 @@
           <w:rFonts w:asciiTheme="minorEastAsia" w:hAnsiTheme="minorEastAsia" w:hint="eastAsia"/>
           <w:color w:val="454545"/>
           <w:sz w:val="22"/>
+          <w:highlight w:val="yellow"/>
           <w:shd w:val="clear" w:color="auto" w:fill="FFFFFF"/>
         </w:rPr>
         <w:t>文字和</w:t>
@@ -517,6 +554,7 @@
           <w:rFonts w:asciiTheme="minorEastAsia" w:hAnsiTheme="minorEastAsia" w:hint="eastAsia"/>
           <w:color w:val="454545"/>
           <w:sz w:val="22"/>
+          <w:highlight w:val="yellow"/>
           <w:shd w:val="clear" w:color="auto" w:fill="FFFFFF"/>
         </w:rPr>
         <w:t>颜色</w:t>
@@ -526,60 +564,77 @@
           <w:rFonts w:asciiTheme="minorEastAsia" w:hAnsiTheme="minorEastAsia" w:hint="eastAsia"/>
           <w:color w:val="454545"/>
           <w:sz w:val="22"/>
+          <w:highlight w:val="yellow"/>
           <w:shd w:val="clear" w:color="auto" w:fill="FFFFFF"/>
         </w:rPr>
-        <w:t>不一致的</w:t>
+        <w:t>不一</w:t>
       </w:r>
       <w:r>
         <w:rPr>
           <w:rFonts w:asciiTheme="minorEastAsia" w:hAnsiTheme="minorEastAsia" w:hint="eastAsia"/>
           <w:color w:val="454545"/>
           <w:sz w:val="22"/>
+          <w:highlight w:val="yellow"/>
           <w:shd w:val="clear" w:color="auto" w:fill="FFFFFF"/>
         </w:rPr>
-        <w:t>条件下，识别</w:t>
+        <w:t>样时</w:t>
       </w:r>
       <w:r>
         <w:rPr>
           <w:rFonts w:asciiTheme="minorEastAsia" w:hAnsiTheme="minorEastAsia" w:hint="eastAsia"/>
           <w:color w:val="454545"/>
           <w:sz w:val="22"/>
+          <w:highlight w:val="yellow"/>
           <w:shd w:val="clear" w:color="auto" w:fill="FFFFFF"/>
         </w:rPr>
-        <w:t>出</w:t>
+        <w:t>，识别</w:t>
       </w:r>
       <w:r>
         <w:rPr>
           <w:rFonts w:asciiTheme="minorEastAsia" w:hAnsiTheme="minorEastAsia" w:hint="eastAsia"/>
           <w:color w:val="454545"/>
           <w:sz w:val="22"/>
+          <w:highlight w:val="yellow"/>
           <w:shd w:val="clear" w:color="auto" w:fill="FFFFFF"/>
         </w:rPr>
-        <w:t>颜色</w:t>
+        <w:t>出</w:t>
       </w:r>
       <w:r>
         <w:rPr>
           <w:rFonts w:asciiTheme="minorEastAsia" w:hAnsiTheme="minorEastAsia" w:hint="eastAsia"/>
           <w:color w:val="454545"/>
           <w:sz w:val="22"/>
+          <w:highlight w:val="yellow"/>
           <w:shd w:val="clear" w:color="auto" w:fill="FFFFFF"/>
         </w:rPr>
-        <w:t>时间</w:t>
+        <w:t>颜色</w:t>
       </w:r>
       <w:r>
         <w:rPr>
           <w:rFonts w:asciiTheme="minorEastAsia" w:hAnsiTheme="minorEastAsia" w:hint="eastAsia"/>
           <w:color w:val="454545"/>
           <w:sz w:val="22"/>
+          <w:highlight w:val="yellow"/>
           <w:shd w:val="clear" w:color="auto" w:fill="FFFFFF"/>
         </w:rPr>
-        <w:t>的总体</w:t>
+        <w:t>时间</w:t>
       </w:r>
       <w:r>
         <w:rPr>
           <w:rFonts w:asciiTheme="minorEastAsia" w:hAnsiTheme="minorEastAsia" w:hint="eastAsia"/>
           <w:color w:val="454545"/>
           <w:sz w:val="22"/>
+          <w:highlight w:val="yellow"/>
+          <w:shd w:val="clear" w:color="auto" w:fill="FFFFFF"/>
+        </w:rPr>
+        <w:t>的总体</w:t>
+      </w:r>
+      <w:r>
+        <w:rPr>
+          <w:rFonts w:asciiTheme="minorEastAsia" w:hAnsiTheme="minorEastAsia" w:hint="eastAsia"/>
+          <w:color w:val="454545"/>
+          <w:sz w:val="22"/>
+          <w:highlight w:val="yellow"/>
           <w:shd w:val="clear" w:color="auto" w:fill="FFFFFF"/>
         </w:rPr>
         <w:t>均值</w:t>
@@ -592,12 +647,14 @@
         <w:rPr>
           <w:rFonts w:asciiTheme="minorEastAsia" w:hAnsiTheme="minorEastAsia" w:cs="Times New Roman"/>
           <w:sz w:val="22"/>
+          <w:highlight w:val="yellow"/>
         </w:rPr>
       </w:pPr>
       <w:r>
         <w:rPr>
           <w:rFonts w:asciiTheme="minorEastAsia" w:hAnsiTheme="minorEastAsia" w:cs="Times New Roman" w:hint="eastAsia"/>
           <w:sz w:val="22"/>
+          <w:highlight w:val="yellow"/>
         </w:rPr>
         <w:t>H</w:t>
       </w:r>
@@ -605,6 +662,7 @@
         <w:rPr>
           <w:rFonts w:asciiTheme="minorEastAsia" w:hAnsiTheme="minorEastAsia" w:cs="Times New Roman" w:hint="eastAsia"/>
           <w:sz w:val="22"/>
+          <w:highlight w:val="yellow"/>
           <w:vertAlign w:val="subscript"/>
         </w:rPr>
         <w:t>0</w:t>
@@ -613,6 +671,7 @@
         <w:rPr>
           <w:rFonts w:asciiTheme="minorEastAsia" w:hAnsiTheme="minorEastAsia" w:cs="Times New Roman" w:hint="eastAsia"/>
           <w:sz w:val="22"/>
+          <w:highlight w:val="yellow"/>
         </w:rPr>
         <w:t>（零假设）：</w:t>
       </w:r>
@@ -622,6 +681,7 @@
           <w:color w:val="454545"/>
           <w:sz w:val="32"/>
           <w:szCs w:val="32"/>
+          <w:highlight w:val="yellow"/>
           <w:shd w:val="clear" w:color="auto" w:fill="FFFFFF"/>
         </w:rPr>
         <w:t>µ</w:t>
@@ -632,6 +692,7 @@
           <w:color w:val="454545"/>
           <w:sz w:val="32"/>
           <w:szCs w:val="32"/>
+          <w:highlight w:val="yellow"/>
           <w:shd w:val="clear" w:color="auto" w:fill="FFFFFF"/>
           <w:vertAlign w:val="subscript"/>
         </w:rPr>
@@ -643,6 +704,7 @@
           <w:color w:val="454545"/>
           <w:sz w:val="32"/>
           <w:szCs w:val="32"/>
+          <w:highlight w:val="yellow"/>
           <w:shd w:val="clear" w:color="auto" w:fill="FFFFFF"/>
           <w:vertAlign w:val="subscript"/>
         </w:rPr>
@@ -654,6 +716,7 @@
           <w:color w:val="454545"/>
           <w:sz w:val="32"/>
           <w:szCs w:val="32"/>
+          <w:highlight w:val="yellow"/>
           <w:shd w:val="clear" w:color="auto" w:fill="FFFFFF"/>
         </w:rPr>
         <w:t xml:space="preserve"> </w:t>
@@ -664,6 +727,7 @@
           <w:color w:val="454545"/>
           <w:sz w:val="24"/>
           <w:szCs w:val="24"/>
+          <w:highlight w:val="yellow"/>
           <w:shd w:val="clear" w:color="auto" w:fill="FFFFFF"/>
         </w:rPr>
         <w:t>=</w:t>
@@ -674,6 +738,7 @@
           <w:color w:val="454545"/>
           <w:sz w:val="32"/>
           <w:szCs w:val="32"/>
+          <w:highlight w:val="yellow"/>
           <w:shd w:val="clear" w:color="auto" w:fill="FFFFFF"/>
         </w:rPr>
         <w:t xml:space="preserve"> µ</w:t>
@@ -684,6 +749,7 @@
           <w:color w:val="454545"/>
           <w:sz w:val="32"/>
           <w:szCs w:val="32"/>
+          <w:highlight w:val="yellow"/>
           <w:shd w:val="clear" w:color="auto" w:fill="FFFFFF"/>
           <w:vertAlign w:val="subscript"/>
         </w:rPr>
@@ -695,6 +761,7 @@
           <w:color w:val="454545"/>
           <w:sz w:val="32"/>
           <w:szCs w:val="32"/>
+          <w:highlight w:val="yellow"/>
           <w:shd w:val="clear" w:color="auto" w:fill="FFFFFF"/>
           <w:vertAlign w:val="subscript"/>
         </w:rPr>
@@ -704,6 +771,7 @@
         <w:rPr>
           <w:rFonts w:asciiTheme="minorEastAsia" w:hAnsiTheme="minorEastAsia" w:cs="Times New Roman" w:hint="eastAsia"/>
           <w:sz w:val="22"/>
+          <w:highlight w:val="yellow"/>
         </w:rPr>
         <w:t>，文字和</w:t>
       </w:r>
@@ -711,6 +779,7 @@
         <w:rPr>
           <w:rFonts w:asciiTheme="minorEastAsia" w:hAnsiTheme="minorEastAsia" w:cs="Times New Roman" w:hint="eastAsia"/>
           <w:sz w:val="22"/>
+          <w:highlight w:val="yellow"/>
         </w:rPr>
         <w:t>颜色</w:t>
       </w:r>
@@ -718,13 +787,31 @@
         <w:rPr>
           <w:rFonts w:asciiTheme="minorEastAsia" w:hAnsiTheme="minorEastAsia" w:cs="Times New Roman" w:hint="eastAsia"/>
           <w:sz w:val="22"/>
-        </w:rPr>
-        <w:t>不一致的条件下，识别出</w:t>
+          <w:highlight w:val="yellow"/>
+        </w:rPr>
+        <w:t>不一</w:t>
       </w:r>
       <w:r>
         <w:rPr>
           <w:rFonts w:asciiTheme="minorEastAsia" w:hAnsiTheme="minorEastAsia" w:cs="Times New Roman" w:hint="eastAsia"/>
           <w:sz w:val="22"/>
+          <w:highlight w:val="yellow"/>
+        </w:rPr>
+        <w:t>样时</w:t>
+      </w:r>
+      <w:r>
+        <w:rPr>
+          <w:rFonts w:asciiTheme="minorEastAsia" w:hAnsiTheme="minorEastAsia" w:cs="Times New Roman" w:hint="eastAsia"/>
+          <w:sz w:val="22"/>
+          <w:highlight w:val="yellow"/>
+        </w:rPr>
+        <w:t>，识别出</w:t>
+      </w:r>
+      <w:r>
+        <w:rPr>
+          <w:rFonts w:asciiTheme="minorEastAsia" w:hAnsiTheme="minorEastAsia" w:cs="Times New Roman" w:hint="eastAsia"/>
+          <w:sz w:val="22"/>
+          <w:highlight w:val="yellow"/>
         </w:rPr>
         <w:t>颜色</w:t>
       </w:r>
@@ -732,6 +819,7 @@
         <w:rPr>
           <w:rFonts w:asciiTheme="minorEastAsia" w:hAnsiTheme="minorEastAsia" w:cs="Times New Roman" w:hint="eastAsia"/>
           <w:sz w:val="22"/>
+          <w:highlight w:val="yellow"/>
         </w:rPr>
         <w:t>时间的总体均值相等；</w:t>
       </w:r>
@@ -741,29 +829,33 @@
         <w:pStyle w:val="a5"/>
         <w:ind w:left="644" w:firstLineChars="0" w:firstLine="0"/>
         <w:rPr>
+          <w:rFonts w:asciiTheme="minorEastAsia" w:hAnsiTheme="minorEastAsia" w:cs="Times New Roman"/>
+          <w:sz w:val="22"/>
+          <w:highlight w:val="yellow"/>
+        </w:rPr>
+      </w:pPr>
+      <w:r>
+        <w:rPr>
           <w:rFonts w:asciiTheme="minorEastAsia" w:hAnsiTheme="minorEastAsia" w:cs="Times New Roman" w:hint="eastAsia"/>
           <w:sz w:val="22"/>
-        </w:rPr>
-      </w:pPr>
+          <w:highlight w:val="yellow"/>
+        </w:rPr>
+        <w:t>H</w:t>
+      </w:r>
       <w:r>
         <w:rPr>
           <w:rFonts w:asciiTheme="minorEastAsia" w:hAnsiTheme="minorEastAsia" w:cs="Times New Roman" w:hint="eastAsia"/>
           <w:sz w:val="22"/>
-        </w:rPr>
-        <w:t>H</w:t>
+          <w:highlight w:val="yellow"/>
+          <w:vertAlign w:val="subscript"/>
+        </w:rPr>
+        <w:t>a</w:t>
       </w:r>
       <w:r>
         <w:rPr>
           <w:rFonts w:asciiTheme="minorEastAsia" w:hAnsiTheme="minorEastAsia" w:cs="Times New Roman" w:hint="eastAsia"/>
           <w:sz w:val="22"/>
-          <w:vertAlign w:val="subscript"/>
-        </w:rPr>
-        <w:t>a</w:t>
-      </w:r>
-      <w:r>
-        <w:rPr>
-          <w:rFonts w:asciiTheme="minorEastAsia" w:hAnsiTheme="minorEastAsia" w:cs="Times New Roman" w:hint="eastAsia"/>
-          <w:sz w:val="22"/>
+          <w:highlight w:val="yellow"/>
         </w:rPr>
         <w:t>（对立假设）：</w:t>
       </w:r>
@@ -773,6 +865,7 @@
           <w:color w:val="454545"/>
           <w:sz w:val="32"/>
           <w:szCs w:val="32"/>
+          <w:highlight w:val="yellow"/>
           <w:shd w:val="clear" w:color="auto" w:fill="FFFFFF"/>
         </w:rPr>
         <w:t>µ</w:t>
@@ -783,6 +876,7 @@
           <w:color w:val="454545"/>
           <w:sz w:val="32"/>
           <w:szCs w:val="32"/>
+          <w:highlight w:val="yellow"/>
           <w:shd w:val="clear" w:color="auto" w:fill="FFFFFF"/>
           <w:vertAlign w:val="subscript"/>
         </w:rPr>
@@ -794,6 +888,7 @@
           <w:color w:val="454545"/>
           <w:sz w:val="32"/>
           <w:szCs w:val="32"/>
+          <w:highlight w:val="yellow"/>
           <w:shd w:val="clear" w:color="auto" w:fill="FFFFFF"/>
           <w:vertAlign w:val="subscript"/>
         </w:rPr>
@@ -804,6 +899,7 @@
           <w:rFonts w:asciiTheme="minorEastAsia" w:hAnsiTheme="minorEastAsia"/>
           <w:sz w:val="32"/>
           <w:szCs w:val="32"/>
+          <w:highlight w:val="yellow"/>
         </w:rPr>
         <w:t xml:space="preserve"> </w:t>
       </w:r>
@@ -812,6 +908,7 @@
           <w:rFonts w:asciiTheme="minorEastAsia" w:hAnsiTheme="minorEastAsia" w:hint="eastAsia"/>
           <w:sz w:val="24"/>
           <w:szCs w:val="24"/>
+          <w:highlight w:val="yellow"/>
         </w:rPr>
         <w:t>!</w:t>
       </w:r>
@@ -821,6 +918,7 @@
           <w:color w:val="454545"/>
           <w:sz w:val="24"/>
           <w:szCs w:val="24"/>
+          <w:highlight w:val="yellow"/>
           <w:shd w:val="clear" w:color="auto" w:fill="FFFFFF"/>
         </w:rPr>
         <w:t>=</w:t>
@@ -831,6 +929,7 @@
           <w:color w:val="454545"/>
           <w:sz w:val="32"/>
           <w:szCs w:val="32"/>
+          <w:highlight w:val="yellow"/>
           <w:shd w:val="clear" w:color="auto" w:fill="FFFFFF"/>
         </w:rPr>
         <w:t xml:space="preserve"> µ</w:t>
@@ -841,6 +940,7 @@
           <w:color w:val="454545"/>
           <w:sz w:val="32"/>
           <w:szCs w:val="32"/>
+          <w:highlight w:val="yellow"/>
           <w:shd w:val="clear" w:color="auto" w:fill="FFFFFF"/>
           <w:vertAlign w:val="subscript"/>
         </w:rPr>
@@ -852,6 +952,7 @@
           <w:color w:val="454545"/>
           <w:sz w:val="32"/>
           <w:szCs w:val="32"/>
+          <w:highlight w:val="yellow"/>
           <w:shd w:val="clear" w:color="auto" w:fill="FFFFFF"/>
           <w:vertAlign w:val="subscript"/>
         </w:rPr>
@@ -861,6 +962,7 @@
         <w:rPr>
           <w:rFonts w:asciiTheme="minorEastAsia" w:hAnsiTheme="minorEastAsia" w:cs="Times New Roman" w:hint="eastAsia"/>
           <w:sz w:val="22"/>
+          <w:highlight w:val="yellow"/>
         </w:rPr>
         <w:t>，文字和</w:t>
       </w:r>
@@ -868,6 +970,7 @@
         <w:rPr>
           <w:rFonts w:asciiTheme="minorEastAsia" w:hAnsiTheme="minorEastAsia" w:cs="Times New Roman" w:hint="eastAsia"/>
           <w:sz w:val="22"/>
+          <w:highlight w:val="yellow"/>
         </w:rPr>
         <w:t>颜色</w:t>
       </w:r>
@@ -875,13 +978,31 @@
         <w:rPr>
           <w:rFonts w:asciiTheme="minorEastAsia" w:hAnsiTheme="minorEastAsia" w:cs="Times New Roman" w:hint="eastAsia"/>
           <w:sz w:val="22"/>
-        </w:rPr>
-        <w:t>不一致的条件下，识别出</w:t>
+          <w:highlight w:val="yellow"/>
+        </w:rPr>
+        <w:t>不一</w:t>
       </w:r>
       <w:r>
         <w:rPr>
           <w:rFonts w:asciiTheme="minorEastAsia" w:hAnsiTheme="minorEastAsia" w:cs="Times New Roman" w:hint="eastAsia"/>
           <w:sz w:val="22"/>
+          <w:highlight w:val="yellow"/>
+        </w:rPr>
+        <w:t>样时</w:t>
+      </w:r>
+      <w:r>
+        <w:rPr>
+          <w:rFonts w:asciiTheme="minorEastAsia" w:hAnsiTheme="minorEastAsia" w:cs="Times New Roman" w:hint="eastAsia"/>
+          <w:sz w:val="22"/>
+          <w:highlight w:val="yellow"/>
+        </w:rPr>
+        <w:t>，识别出</w:t>
+      </w:r>
+      <w:r>
+        <w:rPr>
+          <w:rFonts w:asciiTheme="minorEastAsia" w:hAnsiTheme="minorEastAsia" w:cs="Times New Roman" w:hint="eastAsia"/>
+          <w:sz w:val="22"/>
+          <w:highlight w:val="yellow"/>
         </w:rPr>
         <w:t>颜色</w:t>
       </w:r>
@@ -889,6 +1010,7 @@
         <w:rPr>
           <w:rFonts w:asciiTheme="minorEastAsia" w:hAnsiTheme="minorEastAsia" w:cs="Times New Roman" w:hint="eastAsia"/>
           <w:sz w:val="22"/>
+          <w:highlight w:val="yellow"/>
         </w:rPr>
         <w:t>时间的总体均值不相等；</w:t>
       </w:r>
@@ -901,6 +1023,7 @@
           <w:rFonts w:asciiTheme="minorEastAsia" w:hAnsiTheme="minorEastAsia"/>
           <w:color w:val="454545"/>
           <w:sz w:val="22"/>
+          <w:highlight w:val="yellow"/>
           <w:shd w:val="clear" w:color="auto" w:fill="FFFFFF"/>
           <w:vertAlign w:val="subscript"/>
         </w:rPr>
@@ -914,6 +1037,7 @@
           <w:rFonts w:asciiTheme="minorEastAsia" w:hAnsiTheme="minorEastAsia"/>
           <w:color w:val="454545"/>
           <w:sz w:val="22"/>
+          <w:highlight w:val="yellow"/>
           <w:shd w:val="clear" w:color="auto" w:fill="FFFFFF"/>
           <w:vertAlign w:val="subscript"/>
         </w:rPr>
@@ -922,6 +1046,7 @@
         <w:rPr>
           <w:rFonts w:asciiTheme="minorEastAsia" w:hAnsiTheme="minorEastAsia" w:cs="Times New Roman" w:hint="eastAsia"/>
           <w:sz w:val="22"/>
+          <w:highlight w:val="yellow"/>
         </w:rPr>
         <w:t>预测结论：</w:t>
       </w:r>
@@ -959,6 +1084,7 @@
               <w:rPr>
                 <w:rFonts w:asciiTheme="minorEastAsia" w:hAnsiTheme="minorEastAsia" w:cs="Times New Roman"/>
                 <w:sz w:val="22"/>
+                <w:highlight w:val="yellow"/>
               </w:rPr>
             </w:pPr>
           </w:p>
@@ -975,12 +1101,14 @@
               <w:rPr>
                 <w:rFonts w:asciiTheme="minorEastAsia" w:hAnsiTheme="minorEastAsia" w:cs="Times New Roman"/>
                 <w:sz w:val="22"/>
+                <w:highlight w:val="yellow"/>
               </w:rPr>
             </w:pPr>
             <w:r>
               <w:rPr>
                 <w:rFonts w:asciiTheme="minorEastAsia" w:hAnsiTheme="minorEastAsia" w:cs="Times New Roman" w:hint="eastAsia"/>
                 <w:sz w:val="22"/>
+                <w:highlight w:val="yellow"/>
               </w:rPr>
               <w:t>Reject H</w:t>
             </w:r>
@@ -988,6 +1116,7 @@
               <w:rPr>
                 <w:rFonts w:asciiTheme="minorEastAsia" w:hAnsiTheme="minorEastAsia" w:cs="Times New Roman" w:hint="eastAsia"/>
                 <w:sz w:val="22"/>
+                <w:highlight w:val="yellow"/>
                 <w:vertAlign w:val="subscript"/>
               </w:rPr>
               <w:t>0</w:t>
@@ -1006,12 +1135,14 @@
               <w:rPr>
                 <w:rFonts w:asciiTheme="minorEastAsia" w:hAnsiTheme="minorEastAsia" w:cs="Times New Roman"/>
                 <w:sz w:val="22"/>
+                <w:highlight w:val="yellow"/>
               </w:rPr>
             </w:pPr>
             <w:r>
               <w:rPr>
                 <w:rFonts w:asciiTheme="minorEastAsia" w:hAnsiTheme="minorEastAsia" w:cs="Times New Roman" w:hint="eastAsia"/>
                 <w:sz w:val="22"/>
+                <w:highlight w:val="yellow"/>
               </w:rPr>
               <w:t>Retain H</w:t>
             </w:r>
@@ -1019,6 +1150,7 @@
               <w:rPr>
                 <w:rFonts w:asciiTheme="minorEastAsia" w:hAnsiTheme="minorEastAsia" w:cs="Times New Roman" w:hint="eastAsia"/>
                 <w:sz w:val="22"/>
+                <w:highlight w:val="yellow"/>
                 <w:vertAlign w:val="subscript"/>
               </w:rPr>
               <w:t>0</w:t>
@@ -1042,12 +1174,14 @@
               <w:rPr>
                 <w:rFonts w:asciiTheme="minorEastAsia" w:hAnsiTheme="minorEastAsia" w:cs="Times New Roman"/>
                 <w:sz w:val="22"/>
+                <w:highlight w:val="yellow"/>
               </w:rPr>
             </w:pPr>
             <w:r>
               <w:rPr>
                 <w:rFonts w:asciiTheme="minorEastAsia" w:hAnsiTheme="minorEastAsia" w:cs="Times New Roman" w:hint="eastAsia"/>
                 <w:sz w:val="22"/>
+                <w:highlight w:val="yellow"/>
               </w:rPr>
               <w:t>H</w:t>
             </w:r>
@@ -1055,6 +1189,7 @@
               <w:rPr>
                 <w:rFonts w:asciiTheme="minorEastAsia" w:hAnsiTheme="minorEastAsia" w:cs="Times New Roman" w:hint="eastAsia"/>
                 <w:sz w:val="22"/>
+                <w:highlight w:val="yellow"/>
                 <w:vertAlign w:val="subscript"/>
               </w:rPr>
               <w:t>0</w:t>
@@ -1063,6 +1198,7 @@
               <w:rPr>
                 <w:rFonts w:asciiTheme="minorEastAsia" w:hAnsiTheme="minorEastAsia" w:cs="Times New Roman" w:hint="eastAsia"/>
                 <w:sz w:val="22"/>
+                <w:highlight w:val="yellow"/>
               </w:rPr>
               <w:t>（</w:t>
             </w:r>
@@ -1070,6 +1206,7 @@
               <w:rPr>
                 <w:rFonts w:asciiTheme="minorEastAsia" w:hAnsiTheme="minorEastAsia" w:cs="Times New Roman" w:hint="eastAsia"/>
                 <w:sz w:val="22"/>
+                <w:highlight w:val="yellow"/>
               </w:rPr>
               <w:t>true</w:t>
             </w:r>
@@ -1077,6 +1214,7 @@
               <w:rPr>
                 <w:rFonts w:asciiTheme="minorEastAsia" w:hAnsiTheme="minorEastAsia" w:cs="Times New Roman" w:hint="eastAsia"/>
                 <w:sz w:val="22"/>
+                <w:highlight w:val="yellow"/>
               </w:rPr>
               <w:t>）</w:t>
             </w:r>
@@ -1094,12 +1232,14 @@
               <w:rPr>
                 <w:rFonts w:asciiTheme="minorEastAsia" w:hAnsiTheme="minorEastAsia" w:cs="Times New Roman"/>
                 <w:sz w:val="22"/>
+                <w:highlight w:val="yellow"/>
               </w:rPr>
             </w:pPr>
             <w:r>
               <w:rPr>
                 <w:rFonts w:asciiTheme="minorEastAsia" w:hAnsiTheme="minorEastAsia" w:cs="Times New Roman" w:hint="eastAsia"/>
                 <w:sz w:val="22"/>
+                <w:highlight w:val="yellow"/>
               </w:rPr>
               <w:t>I型错误</w:t>
             </w:r>
@@ -1117,12 +1257,14 @@
               <w:rPr>
                 <w:rFonts w:asciiTheme="minorEastAsia" w:hAnsiTheme="minorEastAsia" w:cs="Times New Roman"/>
                 <w:sz w:val="22"/>
+                <w:highlight w:val="yellow"/>
               </w:rPr>
             </w:pPr>
             <w:r>
               <w:rPr>
                 <w:rFonts w:asciiTheme="minorEastAsia" w:hAnsiTheme="minorEastAsia" w:cs="Times New Roman" w:hint="eastAsia"/>
                 <w:sz w:val="22"/>
+                <w:highlight w:val="yellow"/>
               </w:rPr>
               <w:t>保持零假设</w:t>
             </w:r>
@@ -1145,6 +1287,7 @@
               <w:rPr>
                 <w:rFonts w:asciiTheme="minorEastAsia" w:hAnsiTheme="minorEastAsia" w:cs="Times New Roman"/>
                 <w:sz w:val="22"/>
+                <w:highlight w:val="yellow"/>
                 <w:vertAlign w:val="subscript"/>
               </w:rPr>
             </w:pPr>
@@ -1152,6 +1295,7 @@
               <w:rPr>
                 <w:rFonts w:asciiTheme="minorEastAsia" w:hAnsiTheme="minorEastAsia" w:cs="Times New Roman" w:hint="eastAsia"/>
                 <w:sz w:val="22"/>
+                <w:highlight w:val="yellow"/>
               </w:rPr>
               <w:t>H</w:t>
             </w:r>
@@ -1159,6 +1303,7 @@
               <w:rPr>
                 <w:rFonts w:asciiTheme="minorEastAsia" w:hAnsiTheme="minorEastAsia" w:cs="Times New Roman" w:hint="eastAsia"/>
                 <w:sz w:val="22"/>
+                <w:highlight w:val="yellow"/>
                 <w:vertAlign w:val="subscript"/>
               </w:rPr>
               <w:t>0</w:t>
@@ -1167,6 +1312,7 @@
               <w:rPr>
                 <w:rFonts w:asciiTheme="minorEastAsia" w:hAnsiTheme="minorEastAsia" w:cs="Times New Roman" w:hint="eastAsia"/>
                 <w:sz w:val="22"/>
+                <w:highlight w:val="yellow"/>
               </w:rPr>
               <w:t>（</w:t>
             </w:r>
@@ -1174,6 +1320,7 @@
               <w:rPr>
                 <w:rFonts w:asciiTheme="minorEastAsia" w:hAnsiTheme="minorEastAsia" w:cs="Times New Roman" w:hint="eastAsia"/>
                 <w:sz w:val="22"/>
+                <w:highlight w:val="yellow"/>
               </w:rPr>
               <w:t>false</w:t>
             </w:r>
@@ -1181,6 +1328,7 @@
               <w:rPr>
                 <w:rFonts w:asciiTheme="minorEastAsia" w:hAnsiTheme="minorEastAsia" w:cs="Times New Roman" w:hint="eastAsia"/>
                 <w:sz w:val="22"/>
+                <w:highlight w:val="yellow"/>
               </w:rPr>
               <w:t>）</w:t>
             </w:r>
@@ -1198,12 +1346,14 @@
               <w:rPr>
                 <w:rFonts w:asciiTheme="minorEastAsia" w:hAnsiTheme="minorEastAsia" w:cs="Times New Roman"/>
                 <w:sz w:val="22"/>
+                <w:highlight w:val="yellow"/>
               </w:rPr>
             </w:pPr>
             <w:r>
               <w:rPr>
                 <w:rFonts w:asciiTheme="minorEastAsia" w:hAnsiTheme="minorEastAsia" w:cs="Times New Roman" w:hint="eastAsia"/>
                 <w:sz w:val="22"/>
+                <w:highlight w:val="yellow"/>
               </w:rPr>
               <w:t>拒绝零假设</w:t>
             </w:r>
@@ -1221,12 +1371,14 @@
               <w:rPr>
                 <w:rFonts w:asciiTheme="minorEastAsia" w:hAnsiTheme="minorEastAsia" w:cs="Times New Roman"/>
                 <w:sz w:val="22"/>
+                <w:highlight w:val="yellow"/>
               </w:rPr>
             </w:pPr>
             <w:r>
               <w:rPr>
                 <w:rFonts w:asciiTheme="minorEastAsia" w:hAnsiTheme="minorEastAsia" w:cs="Times New Roman" w:hint="eastAsia"/>
                 <w:sz w:val="22"/>
+                <w:highlight w:val="yellow"/>
               </w:rPr>
               <w:t>II型错误</w:t>
             </w:r>
@@ -1245,12 +1397,14 @@
         <w:rPr>
           <w:rFonts w:ascii="Times New Roman" w:hAnsi="Times New Roman" w:cs="Times New Roman"/>
           <w:sz w:val="22"/>
-        </w:rPr>
-      </w:pPr>
-      <w:r>
-        <w:rPr>
-          <w:rFonts w:ascii="Times New Roman" w:hAnsi="Times New Roman" w:cs="Times New Roman" w:hint="eastAsia"/>
-          <w:sz w:val="22"/>
+          <w:highlight w:val="yellow"/>
+        </w:rPr>
+      </w:pPr>
+      <w:r>
+        <w:rPr>
+          <w:rFonts w:ascii="Times New Roman" w:hAnsi="Times New Roman" w:cs="Times New Roman" w:hint="eastAsia"/>
+          <w:sz w:val="22"/>
+          <w:highlight w:val="yellow"/>
         </w:rPr>
         <w:t>执行的统计检验类型</w:t>
       </w:r>
@@ -1262,12 +1416,14 @@
         <w:rPr>
           <w:rFonts w:ascii="Times New Roman" w:hAnsi="Times New Roman" w:cs="Times New Roman"/>
           <w:sz w:val="22"/>
-        </w:rPr>
-      </w:pPr>
-      <w:r>
-        <w:rPr>
-          <w:rFonts w:ascii="Times New Roman" w:hAnsi="Times New Roman" w:cs="Times New Roman" w:hint="eastAsia"/>
-          <w:sz w:val="22"/>
+          <w:highlight w:val="yellow"/>
+        </w:rPr>
+      </w:pPr>
+      <w:r>
+        <w:rPr>
+          <w:rFonts w:ascii="Times New Roman" w:hAnsi="Times New Roman" w:cs="Times New Roman" w:hint="eastAsia"/>
+          <w:sz w:val="22"/>
+          <w:highlight w:val="yellow"/>
         </w:rPr>
         <w:t>使用</w:t>
       </w:r>
@@ -1275,6 +1431,7 @@
         <w:rPr>
           <w:rFonts w:ascii="Times New Roman" w:hAnsi="Times New Roman" w:cs="Times New Roman" w:hint="eastAsia"/>
           <w:sz w:val="22"/>
+          <w:highlight w:val="yellow"/>
         </w:rPr>
         <w:t>P</w:t>
       </w:r>
@@ -1282,6 +1439,7 @@
         <w:rPr>
           <w:rFonts w:ascii="Times New Roman" w:hAnsi="Times New Roman" w:cs="Times New Roman" w:hint="eastAsia"/>
           <w:sz w:val="22"/>
+          <w:highlight w:val="yellow"/>
         </w:rPr>
         <w:t>aried T-</w:t>
       </w:r>
@@ -1289,6 +1447,7 @@
         <w:rPr>
           <w:rFonts w:ascii="Times New Roman" w:hAnsi="Times New Roman" w:cs="Times New Roman" w:hint="eastAsia"/>
           <w:sz w:val="22"/>
+          <w:highlight w:val="yellow"/>
         </w:rPr>
         <w:t>T</w:t>
       </w:r>
@@ -1296,6 +1455,7 @@
         <w:rPr>
           <w:rFonts w:ascii="Times New Roman" w:hAnsi="Times New Roman" w:cs="Times New Roman" w:hint="eastAsia"/>
           <w:sz w:val="22"/>
+          <w:highlight w:val="yellow"/>
         </w:rPr>
         <w:t>est</w:t>
       </w:r>
@@ -1303,6 +1463,7 @@
         <w:rPr>
           <w:rFonts w:ascii="Times New Roman" w:hAnsi="Times New Roman" w:cs="Times New Roman" w:hint="eastAsia"/>
           <w:sz w:val="22"/>
+          <w:highlight w:val="yellow"/>
         </w:rPr>
         <w:t>，</w:t>
       </w:r>
@@ -1310,6 +1471,7 @@
         <w:rPr>
           <w:rFonts w:ascii="Times New Roman" w:hAnsi="Times New Roman" w:cs="Times New Roman" w:hint="eastAsia"/>
           <w:sz w:val="22"/>
+          <w:highlight w:val="yellow"/>
         </w:rPr>
         <w:t>t</w:t>
       </w:r>
@@ -1317,6 +1479,7 @@
         <w:rPr>
           <w:rFonts w:ascii="Times New Roman" w:hAnsi="Times New Roman" w:cs="Times New Roman" w:hint="eastAsia"/>
           <w:sz w:val="22"/>
+          <w:highlight w:val="yellow"/>
         </w:rPr>
         <w:t>检验的双尾检验，</w:t>
       </w:r>
@@ -1327,6 +1490,7 @@
           <w:bCs/>
           <w:color w:val="262626"/>
           <w:sz w:val="22"/>
+          <w:highlight w:val="yellow"/>
         </w:rPr>
         <w:t>α</w:t>
       </w:r>
@@ -1337,6 +1501,7 @@
           <w:bCs/>
           <w:color w:val="262626"/>
           <w:sz w:val="22"/>
+          <w:highlight w:val="yellow"/>
         </w:rPr>
         <w:t>level</w:t>
       </w:r>
@@ -1345,6 +1510,7 @@
           <w:rFonts w:ascii="PingFang SC" w:eastAsia="PingFang SC" w:hAnsi="PingFang SC" w:hint="eastAsia"/>
           <w:color w:val="454545"/>
           <w:sz w:val="22"/>
+          <w:highlight w:val="yellow"/>
           <w:shd w:val="clear" w:color="auto" w:fill="FFFFFF"/>
         </w:rPr>
         <w:t>为</w:t>
@@ -1356,6 +1522,7 @@
           <w:bCs/>
           <w:color w:val="262626"/>
           <w:sz w:val="22"/>
+          <w:highlight w:val="yellow"/>
         </w:rPr>
         <w:t>0.05</w:t>
       </w:r>
@@ -1371,12 +1538,14 @@
         <w:rPr>
           <w:rFonts w:ascii="Times New Roman" w:hAnsi="Times New Roman" w:cs="Times New Roman"/>
           <w:sz w:val="22"/>
-        </w:rPr>
-      </w:pPr>
-      <w:r>
-        <w:rPr>
-          <w:rFonts w:ascii="Times New Roman" w:hAnsi="Times New Roman" w:cs="Times New Roman" w:hint="eastAsia"/>
-          <w:sz w:val="22"/>
+          <w:highlight w:val="yellow"/>
+        </w:rPr>
+      </w:pPr>
+      <w:r>
+        <w:rPr>
+          <w:rFonts w:ascii="Times New Roman" w:hAnsi="Times New Roman" w:cs="Times New Roman" w:hint="eastAsia"/>
+          <w:sz w:val="22"/>
+          <w:highlight w:val="yellow"/>
         </w:rPr>
         <w:t>执行该统计检验的理由：</w:t>
       </w:r>
@@ -1388,12 +1557,14 @@
         <w:rPr>
           <w:rFonts w:ascii="Times New Roman" w:hAnsi="Times New Roman" w:cs="Times New Roman"/>
           <w:sz w:val="22"/>
-        </w:rPr>
-      </w:pPr>
-      <w:r>
-        <w:rPr>
-          <w:rFonts w:ascii="Times New Roman" w:hAnsi="Times New Roman" w:cs="Times New Roman" w:hint="eastAsia"/>
-          <w:sz w:val="22"/>
+          <w:highlight w:val="yellow"/>
+        </w:rPr>
+      </w:pPr>
+      <w:r>
+        <w:rPr>
+          <w:rFonts w:ascii="Times New Roman" w:hAnsi="Times New Roman" w:cs="Times New Roman" w:hint="eastAsia"/>
+          <w:sz w:val="22"/>
+          <w:highlight w:val="yellow"/>
         </w:rPr>
         <w:t>1</w:t>
       </w:r>
@@ -1401,6 +1572,7 @@
         <w:rPr>
           <w:rFonts w:ascii="Times New Roman" w:hAnsi="Times New Roman" w:cs="Times New Roman" w:hint="eastAsia"/>
           <w:sz w:val="22"/>
+          <w:highlight w:val="yellow"/>
         </w:rPr>
         <w:t>、</w:t>
       </w:r>
@@ -1408,6 +1580,7 @@
         <w:rPr>
           <w:rFonts w:ascii="Times New Roman" w:hAnsi="Times New Roman" w:cs="Times New Roman" w:hint="eastAsia"/>
           <w:sz w:val="22"/>
+          <w:highlight w:val="yellow"/>
         </w:rPr>
         <w:t>由</w:t>
       </w:r>
@@ -1415,6 +1588,7 @@
         <w:rPr>
           <w:rFonts w:ascii="Times New Roman" w:hAnsi="Times New Roman" w:cs="Times New Roman" w:hint="eastAsia"/>
           <w:sz w:val="22"/>
+          <w:highlight w:val="yellow"/>
         </w:rPr>
         <w:t>z</w:t>
       </w:r>
@@ -1422,6 +1596,7 @@
         <w:rPr>
           <w:rFonts w:ascii="Times New Roman" w:hAnsi="Times New Roman" w:cs="Times New Roman" w:hint="eastAsia"/>
           <w:sz w:val="22"/>
+          <w:highlight w:val="yellow"/>
         </w:rPr>
         <w:t>检验（知道总体参数）和</w:t>
       </w:r>
@@ -1429,6 +1604,7 @@
         <w:rPr>
           <w:rFonts w:ascii="Times New Roman" w:hAnsi="Times New Roman" w:cs="Times New Roman" w:hint="eastAsia"/>
           <w:sz w:val="22"/>
+          <w:highlight w:val="yellow"/>
         </w:rPr>
         <w:t>t</w:t>
       </w:r>
@@ -1436,6 +1612,7 @@
         <w:rPr>
           <w:rFonts w:ascii="Times New Roman" w:hAnsi="Times New Roman" w:cs="Times New Roman" w:hint="eastAsia"/>
           <w:sz w:val="22"/>
+          <w:highlight w:val="yellow"/>
         </w:rPr>
         <w:t>检验（不知道总体参数）的概念可以得知，由于此实验不确定总体参数，</w:t>
       </w:r>
@@ -1443,6 +1620,7 @@
         <w:rPr>
           <w:rFonts w:ascii="Times New Roman" w:hAnsi="Times New Roman" w:cs="Times New Roman" w:hint="eastAsia"/>
           <w:sz w:val="22"/>
+          <w:highlight w:val="yellow"/>
         </w:rPr>
         <w:t>且样本量</w:t>
       </w:r>
@@ -1450,6 +1628,7 @@
         <w:rPr>
           <w:rFonts w:ascii="Times New Roman" w:hAnsi="Times New Roman" w:cs="Times New Roman" w:hint="eastAsia"/>
           <w:sz w:val="22"/>
+          <w:highlight w:val="yellow"/>
         </w:rPr>
         <w:t>&lt;30</w:t>
       </w:r>
@@ -1457,6 +1636,7 @@
         <w:rPr>
           <w:rFonts w:ascii="Times New Roman" w:hAnsi="Times New Roman" w:cs="Times New Roman" w:hint="eastAsia"/>
           <w:sz w:val="22"/>
+          <w:highlight w:val="yellow"/>
         </w:rPr>
         <w:t>，</w:t>
       </w:r>
@@ -1464,6 +1644,7 @@
         <w:rPr>
           <w:rFonts w:ascii="Times New Roman" w:hAnsi="Times New Roman" w:cs="Times New Roman" w:hint="eastAsia"/>
           <w:sz w:val="22"/>
+          <w:highlight w:val="yellow"/>
         </w:rPr>
         <w:t>所以选择</w:t>
       </w:r>
@@ -1471,6 +1652,7 @@
         <w:rPr>
           <w:rFonts w:ascii="Times New Roman" w:hAnsi="Times New Roman" w:cs="Times New Roman" w:hint="eastAsia"/>
           <w:sz w:val="22"/>
+          <w:highlight w:val="yellow"/>
         </w:rPr>
         <w:t>t</w:t>
       </w:r>
@@ -1478,6 +1660,7 @@
         <w:rPr>
           <w:rFonts w:ascii="Times New Roman" w:hAnsi="Times New Roman" w:cs="Times New Roman" w:hint="eastAsia"/>
           <w:sz w:val="22"/>
+          <w:highlight w:val="yellow"/>
         </w:rPr>
         <w:t>检验</w:t>
       </w:r>
@@ -1485,6 +1668,7 @@
         <w:rPr>
           <w:rFonts w:ascii="Times New Roman" w:hAnsi="Times New Roman" w:cs="Times New Roman" w:hint="eastAsia"/>
           <w:sz w:val="22"/>
+          <w:highlight w:val="yellow"/>
         </w:rPr>
         <w:t>；</w:t>
       </w:r>
@@ -1496,12 +1680,14 @@
         <w:rPr>
           <w:rFonts w:ascii="Times New Roman" w:hAnsi="Times New Roman" w:cs="Times New Roman"/>
           <w:sz w:val="22"/>
-        </w:rPr>
-      </w:pPr>
-      <w:r>
-        <w:rPr>
-          <w:rFonts w:ascii="Times New Roman" w:hAnsi="Times New Roman" w:cs="Times New Roman" w:hint="eastAsia"/>
-          <w:sz w:val="22"/>
+          <w:highlight w:val="yellow"/>
+        </w:rPr>
+      </w:pPr>
+      <w:r>
+        <w:rPr>
+          <w:rFonts w:ascii="Times New Roman" w:hAnsi="Times New Roman" w:cs="Times New Roman" w:hint="eastAsia"/>
+          <w:sz w:val="22"/>
+          <w:highlight w:val="yellow"/>
         </w:rPr>
         <w:t>2</w:t>
       </w:r>
@@ -1509,6 +1695,7 @@
         <w:rPr>
           <w:rFonts w:ascii="Times New Roman" w:hAnsi="Times New Roman" w:cs="Times New Roman" w:hint="eastAsia"/>
           <w:sz w:val="22"/>
+          <w:highlight w:val="yellow"/>
         </w:rPr>
         <w:t>、假设验证是否两个总参相等或不相等，所以选择双尾检测；</w:t>
       </w:r>
@@ -1520,12 +1707,14 @@
         <w:rPr>
           <w:rFonts w:ascii="Times New Roman" w:hAnsi="Times New Roman" w:cs="Times New Roman"/>
           <w:sz w:val="22"/>
-        </w:rPr>
-      </w:pPr>
-      <w:r>
-        <w:rPr>
-          <w:rFonts w:ascii="Times New Roman" w:hAnsi="Times New Roman" w:cs="Times New Roman" w:hint="eastAsia"/>
-          <w:sz w:val="22"/>
+          <w:highlight w:val="yellow"/>
+        </w:rPr>
+      </w:pPr>
+      <w:r>
+        <w:rPr>
+          <w:rFonts w:ascii="Times New Roman" w:hAnsi="Times New Roman" w:cs="Times New Roman" w:hint="eastAsia"/>
+          <w:sz w:val="22"/>
+          <w:highlight w:val="yellow"/>
         </w:rPr>
         <w:t>3</w:t>
       </w:r>
@@ -1533,6 +1722,7 @@
         <w:rPr>
           <w:rFonts w:ascii="Times New Roman" w:hAnsi="Times New Roman" w:cs="Times New Roman" w:hint="eastAsia"/>
           <w:sz w:val="22"/>
+          <w:highlight w:val="yellow"/>
         </w:rPr>
         <w:t>、由于是同一个测试者参与的不同测试，所以是相依样本；</w:t>
       </w:r>
@@ -1544,12 +1734,14 @@
         <w:rPr>
           <w:rFonts w:ascii="Times New Roman" w:hAnsi="Times New Roman" w:cs="Times New Roman"/>
           <w:sz w:val="22"/>
-        </w:rPr>
-      </w:pPr>
-      <w:r>
-        <w:rPr>
-          <w:rFonts w:ascii="Times New Roman" w:hAnsi="Times New Roman" w:cs="Times New Roman" w:hint="eastAsia"/>
-          <w:sz w:val="22"/>
+          <w:highlight w:val="yellow"/>
+        </w:rPr>
+      </w:pPr>
+      <w:r>
+        <w:rPr>
+          <w:rFonts w:ascii="Times New Roman" w:hAnsi="Times New Roman" w:cs="Times New Roman" w:hint="eastAsia"/>
+          <w:sz w:val="22"/>
+          <w:highlight w:val="yellow"/>
         </w:rPr>
         <w:t>4</w:t>
       </w:r>
@@ -1557,6 +1749,7 @@
         <w:rPr>
           <w:rFonts w:ascii="Times New Roman" w:hAnsi="Times New Roman" w:cs="Times New Roman" w:hint="eastAsia"/>
           <w:sz w:val="22"/>
+          <w:highlight w:val="yellow"/>
         </w:rPr>
         <w:t>、</w:t>
       </w:r>
@@ -1564,6 +1757,7 @@
         <w:rPr>
           <w:rFonts w:ascii="Times New Roman" w:hAnsi="Times New Roman" w:cs="Times New Roman" w:hint="eastAsia"/>
           <w:sz w:val="22"/>
+          <w:highlight w:val="yellow"/>
         </w:rPr>
         <w:t>t</w:t>
       </w:r>
@@ -1571,6 +1765,7 @@
         <w:rPr>
           <w:rFonts w:ascii="Times New Roman" w:hAnsi="Times New Roman" w:cs="Times New Roman" w:hint="eastAsia"/>
           <w:sz w:val="22"/>
+          <w:highlight w:val="yellow"/>
         </w:rPr>
         <w:t>检验假设的前提：</w:t>
       </w:r>
@@ -1579,12 +1774,14 @@
       <w:pPr>
         <w:rPr>
           <w:sz w:val="22"/>
+          <w:highlight w:val="yellow"/>
         </w:rPr>
       </w:pPr>
       <w:r>
         <w:rPr>
           <w:rFonts w:hint="eastAsia"/>
           <w:sz w:val="22"/>
+          <w:highlight w:val="yellow"/>
         </w:rPr>
         <w:tab/>
       </w:r>
@@ -1592,6 +1789,7 @@
         <w:rPr>
           <w:rFonts w:hint="eastAsia"/>
           <w:sz w:val="22"/>
+          <w:highlight w:val="yellow"/>
         </w:rPr>
         <w:tab/>
         <w:t>a</w:t>
@@ -1600,6 +1798,7 @@
         <w:rPr>
           <w:rFonts w:hint="eastAsia"/>
           <w:sz w:val="22"/>
+          <w:highlight w:val="yellow"/>
         </w:rPr>
         <w:t>、自变量的两样本是配对的，观察值得数目相同、顺序不可随意更改</w:t>
       </w:r>
@@ -1608,12 +1807,14 @@
       <w:pPr>
         <w:rPr>
           <w:sz w:val="22"/>
+          <w:highlight w:val="yellow"/>
         </w:rPr>
       </w:pPr>
       <w:r>
         <w:rPr>
           <w:rFonts w:hint="eastAsia"/>
           <w:sz w:val="22"/>
+          <w:highlight w:val="yellow"/>
         </w:rPr>
         <w:tab/>
       </w:r>
@@ -1621,6 +1822,7 @@
         <w:rPr>
           <w:rFonts w:hint="eastAsia"/>
           <w:sz w:val="22"/>
+          <w:highlight w:val="yellow"/>
         </w:rPr>
         <w:tab/>
         <w:t>b</w:t>
@@ -1629,6 +1831,7 @@
         <w:rPr>
           <w:rFonts w:hint="eastAsia"/>
           <w:sz w:val="22"/>
+          <w:highlight w:val="yellow"/>
         </w:rPr>
         <w:t>、连续因变量</w:t>
       </w:r>
@@ -1636,21 +1839,22 @@
     <w:p>
       <w:pPr>
         <w:rPr>
+          <w:sz w:val="22"/>
+        </w:rPr>
+      </w:pPr>
+      <w:r>
+        <w:rPr>
           <w:rFonts w:hint="eastAsia"/>
           <w:sz w:val="22"/>
-        </w:rPr>
-      </w:pPr>
+          <w:highlight w:val="yellow"/>
+        </w:rPr>
+        <w:tab/>
+      </w:r>
       <w:r>
         <w:rPr>
           <w:rFonts w:hint="eastAsia"/>
           <w:sz w:val="22"/>
-        </w:rPr>
-        <w:tab/>
-      </w:r>
-      <w:r>
-        <w:rPr>
-          <w:rFonts w:hint="eastAsia"/>
-          <w:sz w:val="22"/>
+          <w:highlight w:val="yellow"/>
         </w:rPr>
         <w:tab/>
         <w:t>c</w:t>
@@ -1659,6 +1863,7 @@
         <w:rPr>
           <w:rFonts w:hint="eastAsia"/>
           <w:sz w:val="22"/>
+          <w:highlight w:val="yellow"/>
         </w:rPr>
         <w:t>、样本接近正太分布</w:t>
       </w:r>
@@ -1886,12 +2091,14 @@
         <w:rPr>
           <w:rFonts w:ascii="Times New Roman" w:hAnsi="Times New Roman" w:cs="Times New Roman"/>
           <w:sz w:val="22"/>
-        </w:rPr>
-      </w:pPr>
-      <w:r>
-        <w:rPr>
-          <w:rFonts w:ascii="Times New Roman" w:hAnsi="Times New Roman" w:cs="Times New Roman" w:hint="eastAsia"/>
-          <w:sz w:val="22"/>
+          <w:highlight w:val="yellow"/>
+        </w:rPr>
+      </w:pPr>
+      <w:r>
+        <w:rPr>
+          <w:rFonts w:ascii="Times New Roman" w:hAnsi="Times New Roman" w:cs="Times New Roman" w:hint="eastAsia"/>
+          <w:sz w:val="22"/>
+          <w:highlight w:val="yellow"/>
         </w:rPr>
         <w:t>集中趋势测量</w:t>
       </w:r>
@@ -1899,6 +2106,7 @@
         <w:rPr>
           <w:rFonts w:ascii="Times New Roman" w:hAnsi="Times New Roman" w:cs="Times New Roman" w:hint="eastAsia"/>
           <w:sz w:val="22"/>
+          <w:highlight w:val="yellow"/>
         </w:rPr>
         <w:t>结果：</w:t>
       </w:r>
@@ -1937,6 +2145,7 @@
               <w:rPr>
                 <w:rFonts w:asciiTheme="minorEastAsia" w:hAnsiTheme="minorEastAsia" w:cs="Times New Roman"/>
                 <w:sz w:val="22"/>
+                <w:highlight w:val="yellow"/>
               </w:rPr>
             </w:pPr>
           </w:p>
@@ -1952,12 +2161,14 @@
               <w:rPr>
                 <w:rFonts w:asciiTheme="minorEastAsia" w:hAnsiTheme="minorEastAsia" w:cs="Times New Roman"/>
                 <w:sz w:val="22"/>
+                <w:highlight w:val="yellow"/>
               </w:rPr>
             </w:pPr>
             <w:r>
               <w:rPr>
                 <w:rFonts w:asciiTheme="minorEastAsia" w:hAnsiTheme="minorEastAsia" w:cs="Times New Roman" w:hint="eastAsia"/>
                 <w:sz w:val="22"/>
+                <w:highlight w:val="yellow"/>
               </w:rPr>
               <w:t>均值</w:t>
             </w:r>
@@ -1974,12 +2185,14 @@
               <w:rPr>
                 <w:rFonts w:asciiTheme="minorEastAsia" w:hAnsiTheme="minorEastAsia" w:cs="Times New Roman"/>
                 <w:sz w:val="22"/>
+                <w:highlight w:val="yellow"/>
               </w:rPr>
             </w:pPr>
             <w:r>
               <w:rPr>
                 <w:rFonts w:asciiTheme="minorEastAsia" w:hAnsiTheme="minorEastAsia" w:cs="Times New Roman" w:hint="eastAsia"/>
                 <w:sz w:val="22"/>
+                <w:highlight w:val="yellow"/>
               </w:rPr>
               <w:t>中位数</w:t>
             </w:r>
@@ -2001,12 +2214,14 @@
               <w:rPr>
                 <w:rFonts w:asciiTheme="minorEastAsia" w:hAnsiTheme="minorEastAsia" w:cs="Times New Roman"/>
                 <w:sz w:val="22"/>
+                <w:highlight w:val="yellow"/>
               </w:rPr>
             </w:pPr>
             <w:r>
               <w:rPr>
                 <w:rFonts w:asciiTheme="minorEastAsia" w:hAnsiTheme="minorEastAsia" w:cs="Times New Roman"/>
                 <w:sz w:val="22"/>
+                <w:highlight w:val="yellow"/>
               </w:rPr>
               <w:t>一致的文字条件</w:t>
             </w:r>
@@ -2023,12 +2238,14 @@
               <w:rPr>
                 <w:rFonts w:asciiTheme="minorEastAsia" w:hAnsiTheme="minorEastAsia" w:cs="Times New Roman"/>
                 <w:sz w:val="22"/>
+                <w:highlight w:val="yellow"/>
               </w:rPr>
             </w:pPr>
             <w:r>
               <w:rPr>
                 <w:rFonts w:asciiTheme="minorEastAsia" w:hAnsiTheme="minorEastAsia" w:cs="Times New Roman"/>
                 <w:sz w:val="22"/>
+                <w:highlight w:val="yellow"/>
               </w:rPr>
               <w:t>14.051125</w:t>
             </w:r>
@@ -2045,12 +2262,14 @@
               <w:rPr>
                 <w:rFonts w:asciiTheme="minorEastAsia" w:hAnsiTheme="minorEastAsia" w:cs="Times New Roman"/>
                 <w:sz w:val="22"/>
+                <w:highlight w:val="yellow"/>
               </w:rPr>
             </w:pPr>
             <w:r>
               <w:rPr>
                 <w:rFonts w:asciiTheme="minorEastAsia" w:hAnsiTheme="minorEastAsia" w:cs="Times New Roman"/>
                 <w:sz w:val="22"/>
+                <w:highlight w:val="yellow"/>
               </w:rPr>
               <w:t>14.3565</w:t>
             </w:r>
@@ -2072,12 +2291,14 @@
               <w:rPr>
                 <w:rFonts w:asciiTheme="minorEastAsia" w:hAnsiTheme="minorEastAsia" w:cs="Times New Roman"/>
                 <w:sz w:val="22"/>
+                <w:highlight w:val="yellow"/>
               </w:rPr>
             </w:pPr>
             <w:r>
               <w:rPr>
                 <w:rFonts w:asciiTheme="minorEastAsia" w:hAnsiTheme="minorEastAsia" w:cs="Times New Roman"/>
                 <w:sz w:val="22"/>
+                <w:highlight w:val="yellow"/>
               </w:rPr>
               <w:t>不一致的文字条件</w:t>
             </w:r>
@@ -2094,12 +2315,14 @@
               <w:rPr>
                 <w:rFonts w:asciiTheme="minorEastAsia" w:hAnsiTheme="minorEastAsia" w:cs="Times New Roman"/>
                 <w:sz w:val="22"/>
+                <w:highlight w:val="yellow"/>
               </w:rPr>
             </w:pPr>
             <w:r>
               <w:rPr>
                 <w:rFonts w:asciiTheme="minorEastAsia" w:hAnsiTheme="minorEastAsia" w:cs="Times New Roman"/>
                 <w:sz w:val="22"/>
+                <w:highlight w:val="yellow"/>
               </w:rPr>
               <w:t>22.01591667</w:t>
             </w:r>
@@ -2116,12 +2339,14 @@
               <w:rPr>
                 <w:rFonts w:asciiTheme="minorEastAsia" w:hAnsiTheme="minorEastAsia" w:cs="Times New Roman"/>
                 <w:sz w:val="22"/>
+                <w:highlight w:val="yellow"/>
               </w:rPr>
             </w:pPr>
             <w:r>
               <w:rPr>
                 <w:rFonts w:asciiTheme="minorEastAsia" w:hAnsiTheme="minorEastAsia" w:cs="Times New Roman"/>
                 <w:sz w:val="22"/>
+                <w:highlight w:val="yellow"/>
               </w:rPr>
               <w:t>21.0</w:t>
             </w:r>
@@ -2129,6 +2354,7 @@
               <w:rPr>
                 <w:rFonts w:asciiTheme="minorEastAsia" w:hAnsiTheme="minorEastAsia" w:cs="Times New Roman" w:hint="eastAsia"/>
                 <w:sz w:val="22"/>
+                <w:highlight w:val="yellow"/>
               </w:rPr>
               <w:t>1</w:t>
             </w:r>
@@ -2136,6 +2362,7 @@
               <w:rPr>
                 <w:rFonts w:asciiTheme="minorEastAsia" w:hAnsiTheme="minorEastAsia" w:cs="Times New Roman"/>
                 <w:sz w:val="22"/>
+                <w:highlight w:val="yellow"/>
               </w:rPr>
               <w:t>75</w:t>
             </w:r>
@@ -2150,6 +2377,7 @@
         <w:rPr>
           <w:rFonts w:ascii="Times New Roman" w:hAnsi="Times New Roman" w:cs="Times New Roman"/>
           <w:sz w:val="22"/>
+          <w:highlight w:val="yellow"/>
         </w:rPr>
       </w:pPr>
     </w:p>
@@ -2160,6 +2388,7 @@
         <w:rPr>
           <w:rFonts w:ascii="Times New Roman" w:hAnsi="Times New Roman" w:cs="Times New Roman"/>
           <w:sz w:val="22"/>
+          <w:highlight w:val="yellow"/>
         </w:rPr>
       </w:pPr>
       <w:bookmarkStart w:id="0" w:name="OLE_LINK1"/>
@@ -2167,6 +2396,7 @@
         <w:rPr>
           <w:rFonts w:ascii="Times New Roman" w:hAnsi="Times New Roman" w:cs="Times New Roman" w:hint="eastAsia"/>
           <w:sz w:val="22"/>
+          <w:highlight w:val="yellow"/>
         </w:rPr>
         <w:t>IQR</w:t>
       </w:r>
@@ -2174,6 +2404,7 @@
         <w:rPr>
           <w:rFonts w:ascii="Times New Roman" w:hAnsi="Times New Roman" w:cs="Times New Roman" w:hint="eastAsia"/>
           <w:sz w:val="22"/>
+          <w:highlight w:val="yellow"/>
         </w:rPr>
         <w:t>（</w:t>
       </w:r>
@@ -2181,6 +2412,7 @@
         <w:rPr>
           <w:rFonts w:ascii="Times New Roman" w:hAnsi="Times New Roman" w:cs="Times New Roman" w:hint="eastAsia"/>
           <w:sz w:val="22"/>
+          <w:highlight w:val="yellow"/>
         </w:rPr>
         <w:t>变异测量</w:t>
       </w:r>
@@ -2188,6 +2420,7 @@
         <w:rPr>
           <w:rFonts w:ascii="Times New Roman" w:hAnsi="Times New Roman" w:cs="Times New Roman" w:hint="eastAsia"/>
           <w:sz w:val="22"/>
+          <w:highlight w:val="yellow"/>
         </w:rPr>
         <w:t>）</w:t>
       </w:r>
@@ -2195,6 +2428,7 @@
         <w:rPr>
           <w:rFonts w:ascii="Times New Roman" w:hAnsi="Times New Roman" w:cs="Times New Roman" w:hint="eastAsia"/>
           <w:sz w:val="22"/>
+          <w:highlight w:val="yellow"/>
         </w:rPr>
         <w:t>结果：</w:t>
       </w:r>
@@ -2232,6 +2466,7 @@
               <w:rPr>
                 <w:rFonts w:ascii="Times New Roman" w:hAnsi="Times New Roman" w:cs="Times New Roman"/>
                 <w:sz w:val="22"/>
+                <w:highlight w:val="yellow"/>
               </w:rPr>
             </w:pPr>
           </w:p>
@@ -2248,12 +2483,14 @@
               <w:rPr>
                 <w:rFonts w:ascii="Times New Roman" w:hAnsi="Times New Roman" w:cs="Times New Roman"/>
                 <w:sz w:val="22"/>
+                <w:highlight w:val="yellow"/>
               </w:rPr>
             </w:pPr>
             <w:r>
               <w:rPr>
                 <w:rFonts w:ascii="Times New Roman" w:hAnsi="Times New Roman" w:cs="Times New Roman" w:hint="eastAsia"/>
                 <w:sz w:val="22"/>
+                <w:highlight w:val="yellow"/>
               </w:rPr>
               <w:t>IQR</w:t>
             </w:r>
@@ -2276,12 +2513,14 @@
               <w:rPr>
                 <w:rFonts w:cs="Times New Roman"/>
                 <w:sz w:val="22"/>
+                <w:highlight w:val="yellow"/>
               </w:rPr>
             </w:pPr>
             <w:r>
               <w:rPr>
                 <w:rFonts w:cs="Times New Roman"/>
                 <w:sz w:val="22"/>
+                <w:highlight w:val="yellow"/>
               </w:rPr>
               <w:t>一致的文字条件</w:t>
             </w:r>
@@ -2289,6 +2528,7 @@
               <w:rPr>
                 <w:rFonts w:cs="Times New Roman" w:hint="eastAsia"/>
                 <w:sz w:val="22"/>
+                <w:highlight w:val="yellow"/>
               </w:rPr>
               <w:t>IQR</w:t>
             </w:r>
@@ -2296,6 +2536,7 @@
               <w:rPr>
                 <w:rFonts w:asciiTheme="minorEastAsia" w:hAnsiTheme="minorEastAsia"/>
                 <w:color w:val="454545"/>
+                <w:highlight w:val="yellow"/>
                 <w:shd w:val="clear" w:color="auto" w:fill="FFFFFF"/>
                 <w:vertAlign w:val="subscript"/>
               </w:rPr>
@@ -2314,6 +2555,7 @@
                 <w:rFonts w:asciiTheme="minorHAnsi" w:eastAsia="DengXian" w:hAnsiTheme="minorHAnsi"/>
                 <w:color w:val="000000"/>
                 <w:sz w:val="22"/>
+                <w:highlight w:val="yellow"/>
               </w:rPr>
             </w:pPr>
             <w:r>
@@ -2322,6 +2564,7 @@
                 <w:color w:val="000000"/>
                 <w:sz w:val="22"/>
                 <w:szCs w:val="22"/>
+                <w:highlight w:val="yellow"/>
               </w:rPr>
               <w:t>4.6</w:t>
             </w:r>
@@ -2331,6 +2574,7 @@
                 <w:color w:val="000000"/>
                 <w:sz w:val="22"/>
                 <w:szCs w:val="22"/>
+                <w:highlight w:val="yellow"/>
               </w:rPr>
               <w:t>8</w:t>
             </w:r>
@@ -2340,6 +2584,7 @@
                 <w:color w:val="000000"/>
                 <w:sz w:val="22"/>
                 <w:szCs w:val="22"/>
+                <w:highlight w:val="yellow"/>
               </w:rPr>
               <w:t>6</w:t>
             </w:r>
@@ -2363,12 +2608,14 @@
               <w:rPr>
                 <w:rFonts w:cs="Times New Roman"/>
                 <w:sz w:val="22"/>
+                <w:highlight w:val="yellow"/>
               </w:rPr>
             </w:pPr>
             <w:r>
               <w:rPr>
                 <w:rFonts w:cs="Times New Roman"/>
                 <w:sz w:val="22"/>
+                <w:highlight w:val="yellow"/>
               </w:rPr>
               <w:t>不一致的文字条件</w:t>
             </w:r>
@@ -2376,6 +2623,7 @@
               <w:rPr>
                 <w:rFonts w:cs="Times New Roman" w:hint="eastAsia"/>
                 <w:sz w:val="22"/>
+                <w:highlight w:val="yellow"/>
               </w:rPr>
               <w:t>IQR</w:t>
             </w:r>
@@ -2384,6 +2632,7 @@
                 <w:rFonts w:asciiTheme="minorEastAsia" w:hAnsiTheme="minorEastAsia" w:cs="Times New Roman" w:hint="eastAsia"/>
                 <w:sz w:val="20"/>
                 <w:szCs w:val="20"/>
+                <w:highlight w:val="yellow"/>
                 <w:vertAlign w:val="subscript"/>
               </w:rPr>
               <w:t>in</w:t>
@@ -2394,6 +2643,7 @@
                 <w:color w:val="454545"/>
                 <w:sz w:val="20"/>
                 <w:szCs w:val="20"/>
+                <w:highlight w:val="yellow"/>
                 <w:shd w:val="clear" w:color="auto" w:fill="FFFFFF"/>
                 <w:vertAlign w:val="subscript"/>
               </w:rPr>
@@ -2412,6 +2662,7 @@
                 <w:rFonts w:asciiTheme="minorHAnsi" w:eastAsia="DengXian" w:hAnsiTheme="minorHAnsi"/>
                 <w:color w:val="000000"/>
                 <w:sz w:val="22"/>
+                <w:highlight w:val="yellow"/>
               </w:rPr>
             </w:pPr>
             <w:r>
@@ -2420,6 +2671,7 @@
                 <w:color w:val="000000"/>
                 <w:sz w:val="22"/>
                 <w:szCs w:val="22"/>
+                <w:highlight w:val="yellow"/>
               </w:rPr>
               <w:t>5.</w:t>
             </w:r>
@@ -2429,6 +2681,7 @@
                 <w:color w:val="000000"/>
                 <w:sz w:val="22"/>
                 <w:szCs w:val="22"/>
+                <w:highlight w:val="yellow"/>
               </w:rPr>
               <w:t>52</w:t>
             </w:r>
@@ -2444,6 +2697,7 @@
         <w:rPr>
           <w:rFonts w:ascii="Times New Roman" w:hAnsi="Times New Roman" w:cs="Times New Roman"/>
           <w:sz w:val="22"/>
+          <w:highlight w:val="yellow"/>
         </w:rPr>
       </w:pPr>
     </w:p>
@@ -2454,12 +2708,14 @@
         <w:rPr>
           <w:rFonts w:ascii="Times New Roman" w:hAnsi="Times New Roman" w:cs="Times New Roman"/>
           <w:sz w:val="22"/>
-        </w:rPr>
-      </w:pPr>
-      <w:r>
-        <w:rPr>
-          <w:rFonts w:ascii="Times New Roman" w:hAnsi="Times New Roman" w:cs="Times New Roman" w:hint="eastAsia"/>
-          <w:sz w:val="22"/>
+          <w:highlight w:val="yellow"/>
+        </w:rPr>
+      </w:pPr>
+      <w:r>
+        <w:rPr>
+          <w:rFonts w:ascii="Times New Roman" w:hAnsi="Times New Roman" w:cs="Times New Roman" w:hint="eastAsia"/>
+          <w:sz w:val="22"/>
+          <w:highlight w:val="yellow"/>
         </w:rPr>
         <w:t>标准偏差结果：</w:t>
       </w:r>
@@ -2497,6 +2753,7 @@
               <w:rPr>
                 <w:rFonts w:ascii="Times New Roman" w:hAnsi="Times New Roman" w:cs="Times New Roman"/>
                 <w:sz w:val="22"/>
+                <w:highlight w:val="yellow"/>
               </w:rPr>
             </w:pPr>
           </w:p>
@@ -2513,12 +2770,14 @@
               <w:rPr>
                 <w:rFonts w:ascii="Times New Roman" w:hAnsi="Times New Roman" w:cs="Times New Roman"/>
                 <w:sz w:val="22"/>
+                <w:highlight w:val="yellow"/>
               </w:rPr>
             </w:pPr>
             <w:r>
               <w:rPr>
                 <w:rFonts w:ascii="Times New Roman" w:hAnsi="Times New Roman" w:cs="Times New Roman" w:hint="eastAsia"/>
                 <w:sz w:val="22"/>
+                <w:highlight w:val="yellow"/>
               </w:rPr>
               <w:t>使用</w:t>
             </w:r>
@@ -2526,6 +2785,7 @@
               <w:rPr>
                 <w:rFonts w:ascii="Times New Roman" w:hAnsi="Times New Roman" w:cs="Times New Roman" w:hint="eastAsia"/>
                 <w:sz w:val="22"/>
+                <w:highlight w:val="yellow"/>
               </w:rPr>
               <w:t>Excel</w:t>
             </w:r>
@@ -2533,6 +2793,7 @@
               <w:rPr>
                 <w:rFonts w:ascii="Times New Roman" w:hAnsi="Times New Roman" w:cs="Times New Roman" w:hint="eastAsia"/>
                 <w:sz w:val="22"/>
+                <w:highlight w:val="yellow"/>
               </w:rPr>
               <w:t>中</w:t>
             </w:r>
@@ -2540,6 +2801,7 @@
               <w:rPr>
                 <w:rFonts w:ascii="Times New Roman" w:hAnsi="Times New Roman" w:cs="Times New Roman"/>
                 <w:sz w:val="22"/>
+                <w:highlight w:val="yellow"/>
               </w:rPr>
               <w:t>STDEV</w:t>
             </w:r>
@@ -2547,6 +2809,7 @@
               <w:rPr>
                 <w:rFonts w:ascii="Times New Roman" w:hAnsi="Times New Roman" w:cs="Times New Roman" w:hint="eastAsia"/>
                 <w:sz w:val="22"/>
+                <w:highlight w:val="yellow"/>
               </w:rPr>
               <w:t>.S</w:t>
             </w:r>
@@ -2554,6 +2817,7 @@
               <w:rPr>
                 <w:rFonts w:ascii="Times New Roman" w:hAnsi="Times New Roman" w:cs="Times New Roman" w:hint="eastAsia"/>
                 <w:sz w:val="22"/>
+                <w:highlight w:val="yellow"/>
               </w:rPr>
               <w:t>公式</w:t>
             </w:r>
@@ -2576,12 +2840,14 @@
               <w:rPr>
                 <w:rFonts w:cs="Times New Roman"/>
                 <w:sz w:val="22"/>
+                <w:highlight w:val="yellow"/>
               </w:rPr>
             </w:pPr>
             <w:r>
               <w:rPr>
                 <w:rFonts w:cs="Times New Roman"/>
                 <w:sz w:val="22"/>
+                <w:highlight w:val="yellow"/>
               </w:rPr>
               <w:t>一致的文字条件</w:t>
             </w:r>
@@ -2598,6 +2864,7 @@
                 <w:rFonts w:asciiTheme="minorHAnsi" w:eastAsia="DengXian" w:hAnsiTheme="minorHAnsi"/>
                 <w:color w:val="000000"/>
                 <w:sz w:val="22"/>
+                <w:highlight w:val="yellow"/>
               </w:rPr>
             </w:pPr>
             <w:r>
@@ -2606,6 +2873,7 @@
                 <w:color w:val="000000"/>
                 <w:sz w:val="22"/>
                 <w:szCs w:val="22"/>
+                <w:highlight w:val="yellow"/>
               </w:rPr>
               <w:t>3.5594</w:t>
             </w:r>
@@ -2628,12 +2896,14 @@
               <w:rPr>
                 <w:rFonts w:cs="Times New Roman"/>
                 <w:sz w:val="22"/>
+                <w:highlight w:val="yellow"/>
               </w:rPr>
             </w:pPr>
             <w:r>
               <w:rPr>
                 <w:rFonts w:cs="Times New Roman"/>
                 <w:sz w:val="22"/>
+                <w:highlight w:val="yellow"/>
               </w:rPr>
               <w:t>不一致的文字条件</w:t>
             </w:r>
@@ -2658,6 +2928,7 @@
                 <w:color w:val="000000"/>
                 <w:sz w:val="22"/>
                 <w:szCs w:val="22"/>
+                <w:highlight w:val="yellow"/>
               </w:rPr>
               <w:t>4.7971</w:t>
             </w:r>
@@ -2751,6 +3022,7 @@
         <w:rPr>
           <w:rFonts w:ascii="Times New Roman" w:hAnsi="Times New Roman" w:cs="Times New Roman" w:hint="eastAsia"/>
           <w:sz w:val="22"/>
+          <w:highlight w:val="yellow"/>
         </w:rPr>
         <w:t>综上所述</w:t>
       </w:r>
@@ -2758,6 +3030,7 @@
         <w:rPr>
           <w:rFonts w:ascii="Times New Roman" w:hAnsi="Times New Roman" w:cs="Times New Roman" w:hint="eastAsia"/>
           <w:sz w:val="22"/>
+          <w:highlight w:val="yellow"/>
         </w:rPr>
         <w:t>，由上图得</w:t>
       </w:r>
@@ -2765,6 +3038,7 @@
         <w:rPr>
           <w:rFonts w:ascii="Times New Roman" w:hAnsi="Times New Roman" w:cs="Times New Roman" w:hint="eastAsia"/>
           <w:sz w:val="22"/>
+          <w:highlight w:val="yellow"/>
         </w:rPr>
         <w:t>到</w:t>
       </w:r>
@@ -2772,6 +3046,7 @@
         <w:rPr>
           <w:rFonts w:ascii="Times New Roman" w:hAnsi="Times New Roman" w:cs="Times New Roman" w:hint="eastAsia"/>
           <w:sz w:val="22"/>
+          <w:highlight w:val="yellow"/>
         </w:rPr>
         <w:t>Incongruent</w:t>
       </w:r>
@@ -2779,6 +3054,7 @@
         <w:rPr>
           <w:rFonts w:ascii="Times New Roman" w:hAnsi="Times New Roman" w:cs="Times New Roman" w:hint="eastAsia"/>
           <w:sz w:val="22"/>
+          <w:highlight w:val="yellow"/>
         </w:rPr>
         <w:t>的数据全部高于</w:t>
       </w:r>
@@ -2786,6 +3062,7 @@
         <w:rPr>
           <w:rFonts w:ascii="Times New Roman" w:hAnsi="Times New Roman" w:cs="Times New Roman" w:hint="eastAsia"/>
           <w:sz w:val="22"/>
+          <w:highlight w:val="yellow"/>
         </w:rPr>
         <w:t>congruent</w:t>
       </w:r>
@@ -2793,13 +3070,23 @@
         <w:rPr>
           <w:rFonts w:ascii="Times New Roman" w:hAnsi="Times New Roman" w:cs="Times New Roman" w:hint="eastAsia"/>
           <w:sz w:val="22"/>
-        </w:rPr>
-        <w:t>条件的阅读时间</w:t>
-      </w:r>
-      <w:r>
-        <w:rPr>
-          <w:rFonts w:ascii="Times New Roman" w:hAnsi="Times New Roman" w:cs="Times New Roman" w:hint="eastAsia"/>
-          <w:sz w:val="22"/>
+          <w:highlight w:val="yellow"/>
+        </w:rPr>
+        <w:t>时</w:t>
+      </w:r>
+      <w:r>
+        <w:rPr>
+          <w:rFonts w:ascii="Times New Roman" w:hAnsi="Times New Roman" w:cs="Times New Roman" w:hint="eastAsia"/>
+          <w:sz w:val="22"/>
+          <w:highlight w:val="yellow"/>
+        </w:rPr>
+        <w:t>的阅读时间</w:t>
+      </w:r>
+      <w:r>
+        <w:rPr>
+          <w:rFonts w:ascii="Times New Roman" w:hAnsi="Times New Roman" w:cs="Times New Roman" w:hint="eastAsia"/>
+          <w:sz w:val="22"/>
+          <w:highlight w:val="yellow"/>
         </w:rPr>
         <w:t>。</w:t>
       </w:r>
@@ -2887,12 +3174,14 @@
         <w:rPr>
           <w:rFonts w:ascii="Times New Roman" w:hAnsi="Times New Roman" w:cs="Times New Roman"/>
           <w:sz w:val="22"/>
-        </w:rPr>
-      </w:pPr>
-      <w:r>
-        <w:rPr>
-          <w:rFonts w:ascii="Times New Roman" w:hAnsi="Times New Roman" w:cs="Times New Roman" w:hint="eastAsia"/>
-          <w:sz w:val="22"/>
+          <w:highlight w:val="yellow"/>
+        </w:rPr>
+      </w:pPr>
+      <w:r>
+        <w:rPr>
+          <w:rFonts w:ascii="Times New Roman" w:hAnsi="Times New Roman" w:cs="Times New Roman" w:hint="eastAsia"/>
+          <w:sz w:val="22"/>
+          <w:highlight w:val="yellow"/>
         </w:rPr>
         <w:lastRenderedPageBreak/>
         <w:t>1</w:t>
@@ -2901,6 +3190,7 @@
         <w:rPr>
           <w:rFonts w:ascii="Times New Roman" w:hAnsi="Times New Roman" w:cs="Times New Roman" w:hint="eastAsia"/>
           <w:sz w:val="22"/>
+          <w:highlight w:val="yellow"/>
         </w:rPr>
         <w:t>、</w:t>
       </w:r>
@@ -2908,6 +3198,7 @@
         <w:rPr>
           <w:rFonts w:ascii="Times New Roman" w:hAnsi="Times New Roman" w:cs="Times New Roman" w:hint="eastAsia"/>
           <w:sz w:val="22"/>
+          <w:highlight w:val="yellow"/>
         </w:rPr>
         <w:t>计算两组数据的均值差异：</w:t>
       </w:r>
@@ -2919,12 +3210,14 @@
         <w:rPr>
           <w:rFonts w:ascii="Times New Roman" w:hAnsi="Times New Roman" w:cs="Times New Roman"/>
           <w:sz w:val="22"/>
-        </w:rPr>
-      </w:pPr>
-      <w:r>
-        <w:rPr>
-          <w:rFonts w:ascii="Times New Roman" w:hAnsi="Times New Roman" w:cs="Times New Roman" w:hint="eastAsia"/>
-          <w:sz w:val="22"/>
+          <w:highlight w:val="yellow"/>
+        </w:rPr>
+      </w:pPr>
+      <w:r>
+        <w:rPr>
+          <w:rFonts w:ascii="Times New Roman" w:hAnsi="Times New Roman" w:cs="Times New Roman" w:hint="eastAsia"/>
+          <w:sz w:val="22"/>
+          <w:highlight w:val="yellow"/>
         </w:rPr>
         <w:t>x</w:t>
       </w:r>
@@ -2932,6 +3225,7 @@
         <w:rPr>
           <w:rFonts w:ascii="Times New Roman" w:hAnsi="Times New Roman" w:cs="Times New Roman" w:hint="eastAsia"/>
           <w:sz w:val="22"/>
+          <w:highlight w:val="yellow"/>
         </w:rPr>
         <w:t>：代表</w:t>
       </w:r>
@@ -2939,6 +3233,7 @@
         <w:rPr>
           <w:rFonts w:ascii="Times New Roman" w:hAnsi="Times New Roman" w:cs="Times New Roman" w:hint="eastAsia"/>
           <w:sz w:val="22"/>
+          <w:highlight w:val="yellow"/>
         </w:rPr>
         <w:t>congruent</w:t>
       </w:r>
@@ -2950,12 +3245,14 @@
         <w:rPr>
           <w:rFonts w:ascii="Times New Roman" w:hAnsi="Times New Roman" w:cs="Times New Roman"/>
           <w:sz w:val="22"/>
-        </w:rPr>
-      </w:pPr>
-      <w:r>
-        <w:rPr>
-          <w:rFonts w:ascii="Times New Roman" w:hAnsi="Times New Roman" w:cs="Times New Roman" w:hint="eastAsia"/>
-          <w:sz w:val="22"/>
+          <w:highlight w:val="yellow"/>
+        </w:rPr>
+      </w:pPr>
+      <w:r>
+        <w:rPr>
+          <w:rFonts w:ascii="Times New Roman" w:hAnsi="Times New Roman" w:cs="Times New Roman" w:hint="eastAsia"/>
+          <w:sz w:val="22"/>
+          <w:highlight w:val="yellow"/>
         </w:rPr>
         <w:t>y</w:t>
       </w:r>
@@ -2963,6 +3260,7 @@
         <w:rPr>
           <w:rFonts w:ascii="Times New Roman" w:hAnsi="Times New Roman" w:cs="Times New Roman" w:hint="eastAsia"/>
           <w:sz w:val="22"/>
+          <w:highlight w:val="yellow"/>
         </w:rPr>
         <w:t>：代表</w:t>
       </w:r>
@@ -2970,6 +3268,7 @@
         <w:rPr>
           <w:rFonts w:ascii="Times New Roman" w:hAnsi="Times New Roman" w:cs="Times New Roman" w:hint="eastAsia"/>
           <w:sz w:val="22"/>
+          <w:highlight w:val="yellow"/>
         </w:rPr>
         <w:t>Incongruent</w:t>
       </w:r>
@@ -2981,12 +3280,14 @@
         <w:rPr>
           <w:rFonts w:ascii="Times New Roman" w:hAnsi="Times New Roman" w:cs="Times New Roman"/>
           <w:sz w:val="22"/>
-        </w:rPr>
-      </w:pPr>
-      <w:r>
-        <w:rPr>
-          <w:rFonts w:ascii="Times New Roman" w:hAnsi="Times New Roman" w:cs="Times New Roman" w:hint="eastAsia"/>
-          <w:sz w:val="22"/>
+          <w:highlight w:val="yellow"/>
+        </w:rPr>
+      </w:pPr>
+      <w:r>
+        <w:rPr>
+          <w:rFonts w:ascii="Times New Roman" w:hAnsi="Times New Roman" w:cs="Times New Roman" w:hint="eastAsia"/>
+          <w:sz w:val="22"/>
+          <w:highlight w:val="yellow"/>
         </w:rPr>
         <w:t>公式：</w:t>
       </w:r>
@@ -2999,6 +3300,7 @@
                 <w:rFonts w:ascii="Cambria Math" w:hAnsi="Cambria Math" w:cs="Times New Roman"/>
                 <w:sz w:val="28"/>
                 <w:szCs w:val="28"/>
+                <w:highlight w:val="yellow"/>
               </w:rPr>
             </m:ctrlPr>
           </m:accPr>
@@ -3011,6 +3313,7 @@
                 <w:rFonts w:ascii="Cambria Math" w:hAnsi="Cambria Math" w:cs="Times New Roman" w:hint="eastAsia"/>
                 <w:sz w:val="28"/>
                 <w:szCs w:val="28"/>
+                <w:highlight w:val="yellow"/>
               </w:rPr>
               <m:t>d</m:t>
             </m:r>
@@ -3022,6 +3325,7 @@
           <w:rFonts w:ascii="Times New Roman" w:hAnsi="Times New Roman" w:cs="Times New Roman" w:hint="eastAsia"/>
           <w:sz w:val="32"/>
           <w:szCs w:val="32"/>
+          <w:highlight w:val="yellow"/>
         </w:rPr>
         <w:t xml:space="preserve"> = </w:t>
       </w:r>
@@ -3033,6 +3337,7 @@
                 <w:rFonts w:ascii="Cambria Math" w:hAnsi="Cambria Math" w:cs="Times New Roman"/>
                 <w:sz w:val="32"/>
                 <w:szCs w:val="32"/>
+                <w:highlight w:val="yellow"/>
               </w:rPr>
             </m:ctrlPr>
           </m:fPr>
@@ -3046,6 +3351,7 @@
                     <w:rFonts w:ascii="Cambria Math" w:hAnsi="Cambria Math" w:cs="Times New Roman"/>
                     <w:sz w:val="32"/>
                     <w:szCs w:val="32"/>
+                    <w:highlight w:val="yellow"/>
                   </w:rPr>
                 </m:ctrlPr>
               </m:naryPr>
@@ -3055,6 +3361,7 @@
                     <w:rFonts w:ascii="Cambria Math" w:hAnsi="Cambria Math" w:cs="Times New Roman"/>
                     <w:sz w:val="32"/>
                     <w:szCs w:val="32"/>
+                    <w:highlight w:val="yellow"/>
                   </w:rPr>
                   <m:t>i</m:t>
                 </m:r>
@@ -3066,6 +3373,7 @@
                     <w:rFonts w:ascii="Cambria Math" w:hAnsi="Cambria Math" w:cs="Times New Roman"/>
                     <w:sz w:val="32"/>
                     <w:szCs w:val="32"/>
+                    <w:highlight w:val="yellow"/>
                   </w:rPr>
                   <m:t>=1</m:t>
                 </m:r>
@@ -3076,6 +3384,7 @@
                     <w:rFonts w:ascii="Cambria Math" w:hAnsi="Cambria Math" w:cs="Times New Roman"/>
                     <w:sz w:val="32"/>
                     <w:szCs w:val="32"/>
+                    <w:highlight w:val="yellow"/>
                   </w:rPr>
                   <m:t>n</m:t>
                 </m:r>
@@ -3086,6 +3395,7 @@
                     <w:rFonts w:ascii="Cambria Math" w:hAnsi="Cambria Math" w:cs="Times New Roman"/>
                     <w:sz w:val="32"/>
                     <w:szCs w:val="32"/>
+                    <w:highlight w:val="yellow"/>
                   </w:rPr>
                   <m:t>(</m:t>
                 </m:r>
@@ -3097,6 +3407,7 @@
                         <w:i/>
                         <w:sz w:val="32"/>
                         <w:szCs w:val="32"/>
+                        <w:highlight w:val="yellow"/>
                       </w:rPr>
                     </m:ctrlPr>
                   </m:sSubPr>
@@ -3106,6 +3417,7 @@
                         <w:rFonts w:ascii="Cambria Math" w:hAnsi="Cambria Math" w:cs="Times New Roman"/>
                         <w:sz w:val="32"/>
                         <w:szCs w:val="32"/>
+                        <w:highlight w:val="yellow"/>
                       </w:rPr>
                       <m:t>y</m:t>
                     </m:r>
@@ -3116,6 +3428,7 @@
                         <w:rFonts w:ascii="Cambria Math" w:hAnsi="Cambria Math" w:cs="Times New Roman"/>
                         <w:sz w:val="32"/>
                         <w:szCs w:val="32"/>
+                        <w:highlight w:val="yellow"/>
                       </w:rPr>
                       <m:t>i</m:t>
                     </m:r>
@@ -3126,6 +3439,7 @@
                     <w:rFonts w:ascii="Cambria Math" w:hAnsi="Cambria Math" w:cs="Times New Roman"/>
                     <w:sz w:val="32"/>
                     <w:szCs w:val="32"/>
+                    <w:highlight w:val="yellow"/>
                   </w:rPr>
                   <m:t>-</m:t>
                 </m:r>
@@ -3137,6 +3451,7 @@
                         <w:i/>
                         <w:sz w:val="32"/>
                         <w:szCs w:val="32"/>
+                        <w:highlight w:val="yellow"/>
                       </w:rPr>
                     </m:ctrlPr>
                   </m:sSubPr>
@@ -3146,6 +3461,7 @@
                         <w:rFonts w:ascii="Cambria Math" w:hAnsi="Cambria Math" w:cs="Times New Roman"/>
                         <w:sz w:val="32"/>
                         <w:szCs w:val="32"/>
+                        <w:highlight w:val="yellow"/>
                       </w:rPr>
                       <m:t>x</m:t>
                     </m:r>
@@ -3156,6 +3472,7 @@
                         <w:rFonts w:ascii="Cambria Math" w:hAnsi="Cambria Math" w:cs="Times New Roman"/>
                         <w:sz w:val="32"/>
                         <w:szCs w:val="32"/>
+                        <w:highlight w:val="yellow"/>
                       </w:rPr>
                       <m:t>i</m:t>
                     </m:r>
@@ -3166,6 +3483,7 @@
                     <w:rFonts w:ascii="Cambria Math" w:hAnsi="Cambria Math" w:cs="Times New Roman"/>
                     <w:sz w:val="32"/>
                     <w:szCs w:val="32"/>
+                    <w:highlight w:val="yellow"/>
                   </w:rPr>
                   <m:t>)</m:t>
                 </m:r>
@@ -3181,6 +3499,7 @@
                 <w:rFonts w:ascii="Cambria Math" w:hAnsi="Cambria Math" w:cs="Times New Roman"/>
                 <w:sz w:val="32"/>
                 <w:szCs w:val="32"/>
+                <w:highlight w:val="yellow"/>
               </w:rPr>
               <m:t>n</m:t>
             </m:r>
@@ -3195,12 +3514,14 @@
         <w:rPr>
           <w:rFonts w:ascii="Times New Roman" w:hAnsi="Times New Roman" w:cs="Times New Roman"/>
           <w:sz w:val="22"/>
-        </w:rPr>
-      </w:pPr>
-      <w:r>
-        <w:rPr>
-          <w:rFonts w:ascii="Times New Roman" w:hAnsi="Times New Roman" w:cs="Times New Roman" w:hint="eastAsia"/>
-          <w:sz w:val="22"/>
+          <w:highlight w:val="yellow"/>
+        </w:rPr>
+      </w:pPr>
+      <w:r>
+        <w:rPr>
+          <w:rFonts w:ascii="Times New Roman" w:hAnsi="Times New Roman" w:cs="Times New Roman" w:hint="eastAsia"/>
+          <w:sz w:val="22"/>
+          <w:highlight w:val="yellow"/>
         </w:rPr>
         <w:t>计算</w:t>
       </w:r>
@@ -3208,6 +3529,7 @@
         <w:rPr>
           <w:rFonts w:ascii="Times New Roman" w:hAnsi="Times New Roman" w:cs="Times New Roman" w:hint="eastAsia"/>
           <w:sz w:val="22"/>
+          <w:highlight w:val="yellow"/>
         </w:rPr>
         <w:t>结果</w:t>
       </w:r>
@@ -3215,6 +3537,7 @@
         <w:rPr>
           <w:rFonts w:ascii="Times New Roman" w:hAnsi="Times New Roman" w:cs="Times New Roman" w:hint="eastAsia"/>
           <w:sz w:val="22"/>
+          <w:highlight w:val="yellow"/>
         </w:rPr>
         <w:t>：</w:t>
       </w:r>
@@ -3226,6 +3549,7 @@
               <w:rPr>
                 <w:rFonts w:ascii="Cambria Math" w:hAnsi="Cambria Math" w:cs="Times New Roman"/>
                 <w:sz w:val="22"/>
+                <w:highlight w:val="yellow"/>
               </w:rPr>
             </m:ctrlPr>
           </m:accPr>
@@ -3237,6 +3561,7 @@
               <w:rPr>
                 <w:rFonts w:ascii="Cambria Math" w:hAnsi="Cambria Math" w:cs="Times New Roman" w:hint="eastAsia"/>
                 <w:sz w:val="22"/>
+                <w:highlight w:val="yellow"/>
               </w:rPr>
               <m:t>d</m:t>
             </m:r>
@@ -3247,6 +3572,7 @@
         <w:rPr>
           <w:rFonts w:ascii="Times New Roman" w:hAnsi="Times New Roman" w:cs="Times New Roman" w:hint="eastAsia"/>
           <w:sz w:val="22"/>
+          <w:highlight w:val="yellow"/>
         </w:rPr>
         <w:t xml:space="preserve"> = </w:t>
       </w:r>
@@ -3254,6 +3580,7 @@
         <w:rPr>
           <w:rFonts w:ascii="Times New Roman" w:hAnsi="Times New Roman" w:cs="Times New Roman" w:hint="eastAsia"/>
           <w:sz w:val="22"/>
+          <w:highlight w:val="yellow"/>
         </w:rPr>
         <w:t>7.96479167</w:t>
       </w:r>
@@ -3265,6 +3592,7 @@
         <w:rPr>
           <w:rFonts w:ascii="Times New Roman" w:hAnsi="Times New Roman" w:cs="Times New Roman"/>
           <w:sz w:val="22"/>
+          <w:highlight w:val="yellow"/>
         </w:rPr>
       </w:pPr>
     </w:p>
@@ -3275,12 +3603,14 @@
         <w:rPr>
           <w:rFonts w:ascii="Times New Roman" w:hAnsi="Times New Roman" w:cs="Times New Roman"/>
           <w:sz w:val="22"/>
-        </w:rPr>
-      </w:pPr>
-      <w:r>
-        <w:rPr>
-          <w:rFonts w:ascii="Times New Roman" w:hAnsi="Times New Roman" w:cs="Times New Roman" w:hint="eastAsia"/>
-          <w:sz w:val="22"/>
+          <w:highlight w:val="yellow"/>
+        </w:rPr>
+      </w:pPr>
+      <w:r>
+        <w:rPr>
+          <w:rFonts w:ascii="Times New Roman" w:hAnsi="Times New Roman" w:cs="Times New Roman" w:hint="eastAsia"/>
+          <w:sz w:val="22"/>
+          <w:highlight w:val="yellow"/>
         </w:rPr>
         <w:t>2</w:t>
       </w:r>
@@ -3288,6 +3618,7 @@
         <w:rPr>
           <w:rFonts w:ascii="Times New Roman" w:hAnsi="Times New Roman" w:cs="Times New Roman" w:hint="eastAsia"/>
           <w:sz w:val="22"/>
+          <w:highlight w:val="yellow"/>
         </w:rPr>
         <w:t>、</w:t>
       </w:r>
@@ -3295,6 +3626,7 @@
         <w:rPr>
           <w:rFonts w:ascii="Times New Roman" w:hAnsi="Times New Roman" w:cs="Times New Roman" w:hint="eastAsia"/>
           <w:sz w:val="22"/>
+          <w:highlight w:val="yellow"/>
         </w:rPr>
         <w:t>计算</w:t>
       </w:r>
@@ -3302,6 +3634,7 @@
         <w:rPr>
           <w:rFonts w:ascii="Times New Roman" w:hAnsi="Times New Roman" w:cs="Times New Roman" w:hint="eastAsia"/>
           <w:sz w:val="22"/>
+          <w:highlight w:val="yellow"/>
         </w:rPr>
         <w:t>t</w:t>
       </w:r>
@@ -3309,6 +3642,7 @@
         <w:rPr>
           <w:rFonts w:ascii="Times New Roman" w:hAnsi="Times New Roman" w:cs="Times New Roman" w:hint="eastAsia"/>
           <w:sz w:val="22"/>
+          <w:highlight w:val="yellow"/>
         </w:rPr>
         <w:t>临界值：</w:t>
       </w:r>
@@ -3320,6 +3654,7 @@
         <w:rPr>
           <w:rFonts w:ascii="Times New Roman" w:hAnsi="Times New Roman" w:cs="Times New Roman"/>
           <w:sz w:val="22"/>
+          <w:highlight w:val="yellow"/>
         </w:rPr>
       </w:pPr>
       <w:r>
@@ -3328,6 +3663,7 @@
           <w:b/>
           <w:bCs/>
           <w:color w:val="262626"/>
+          <w:highlight w:val="yellow"/>
         </w:rPr>
         <w:t>α</w:t>
       </w:r>
@@ -3337,6 +3673,7 @@
           <w:b/>
           <w:bCs/>
           <w:color w:val="262626"/>
+          <w:highlight w:val="yellow"/>
         </w:rPr>
         <w:t>= 0.05，统计类型：双尾检验</w:t>
       </w:r>
@@ -3346,6 +3683,7 @@
           <w:b/>
           <w:bCs/>
           <w:color w:val="262626"/>
+          <w:highlight w:val="yellow"/>
         </w:rPr>
         <w:t>，自由度df</w:t>
       </w:r>
@@ -3355,6 +3693,7 @@
           <w:b/>
           <w:bCs/>
           <w:color w:val="262626"/>
+          <w:highlight w:val="yellow"/>
         </w:rPr>
         <w:t xml:space="preserve"> </w:t>
       </w:r>
@@ -3364,6 +3703,7 @@
           <w:b/>
           <w:bCs/>
           <w:color w:val="262626"/>
+          <w:highlight w:val="yellow"/>
         </w:rPr>
         <w:t>=</w:t>
       </w:r>
@@ -3373,6 +3713,7 @@
           <w:b/>
           <w:bCs/>
           <w:color w:val="262626"/>
+          <w:highlight w:val="yellow"/>
         </w:rPr>
         <w:t xml:space="preserve"> </w:t>
       </w:r>
@@ -3382,6 +3723,7 @@
           <w:b/>
           <w:bCs/>
           <w:color w:val="262626"/>
+          <w:highlight w:val="yellow"/>
         </w:rPr>
         <w:t>n-1</w:t>
       </w:r>
@@ -3391,6 +3733,7 @@
           <w:b/>
           <w:bCs/>
           <w:color w:val="262626"/>
+          <w:highlight w:val="yellow"/>
         </w:rPr>
         <w:t xml:space="preserve"> </w:t>
       </w:r>
@@ -3400,6 +3743,7 @@
           <w:b/>
           <w:bCs/>
           <w:color w:val="262626"/>
+          <w:highlight w:val="yellow"/>
         </w:rPr>
         <w:t>=</w:t>
       </w:r>
@@ -3409,6 +3753,7 @@
           <w:b/>
           <w:bCs/>
           <w:color w:val="262626"/>
+          <w:highlight w:val="yellow"/>
         </w:rPr>
         <w:t xml:space="preserve"> </w:t>
       </w:r>
@@ -3418,6 +3763,7 @@
           <w:b/>
           <w:bCs/>
           <w:color w:val="262626"/>
+          <w:highlight w:val="yellow"/>
         </w:rPr>
         <w:t>23</w:t>
       </w:r>
@@ -3429,12 +3775,14 @@
         <w:rPr>
           <w:rFonts w:ascii="Times New Roman" w:hAnsi="Times New Roman" w:cs="Times New Roman"/>
           <w:sz w:val="22"/>
-        </w:rPr>
-      </w:pPr>
-      <w:r>
-        <w:rPr>
-          <w:rFonts w:ascii="Times New Roman" w:hAnsi="Times New Roman" w:cs="Times New Roman" w:hint="eastAsia"/>
-          <w:sz w:val="22"/>
+          <w:highlight w:val="yellow"/>
+        </w:rPr>
+      </w:pPr>
+      <w:r>
+        <w:rPr>
+          <w:rFonts w:ascii="Times New Roman" w:hAnsi="Times New Roman" w:cs="Times New Roman" w:hint="eastAsia"/>
+          <w:sz w:val="22"/>
+          <w:highlight w:val="yellow"/>
         </w:rPr>
         <w:t>查</w:t>
       </w:r>
@@ -3442,6 +3790,7 @@
         <w:rPr>
           <w:rFonts w:ascii="Times New Roman" w:hAnsi="Times New Roman" w:cs="Times New Roman" w:hint="eastAsia"/>
           <w:sz w:val="22"/>
+          <w:highlight w:val="yellow"/>
         </w:rPr>
         <w:t>t</w:t>
       </w:r>
@@ -3449,6 +3798,7 @@
         <w:rPr>
           <w:rFonts w:ascii="Times New Roman" w:hAnsi="Times New Roman" w:cs="Times New Roman" w:hint="eastAsia"/>
           <w:sz w:val="22"/>
+          <w:highlight w:val="yellow"/>
         </w:rPr>
         <w:t>表格，得到结果：</w:t>
       </w:r>
@@ -3457,6 +3807,7 @@
           <w:rFonts w:ascii="Times New Roman" w:hAnsi="Times New Roman" w:cs="Times New Roman" w:hint="eastAsia"/>
           <w:sz w:val="28"/>
           <w:szCs w:val="28"/>
+          <w:highlight w:val="yellow"/>
         </w:rPr>
         <w:t>t</w:t>
       </w:r>
@@ -3465,6 +3816,7 @@
           <w:rFonts w:ascii="Times New Roman" w:hAnsi="Times New Roman" w:cs="Times New Roman" w:hint="eastAsia"/>
           <w:sz w:val="28"/>
           <w:szCs w:val="28"/>
+          <w:highlight w:val="yellow"/>
           <w:vertAlign w:val="subscript"/>
         </w:rPr>
         <w:t>critical</w:t>
@@ -3473,6 +3825,7 @@
         <w:rPr>
           <w:rFonts w:ascii="Times New Roman" w:hAnsi="Times New Roman" w:cs="Times New Roman" w:hint="eastAsia"/>
           <w:sz w:val="22"/>
+          <w:highlight w:val="yellow"/>
           <w:vertAlign w:val="subscript"/>
         </w:rPr>
         <w:t xml:space="preserve"> </w:t>
@@ -3481,6 +3834,7 @@
         <w:rPr>
           <w:rFonts w:ascii="Times New Roman" w:hAnsi="Times New Roman" w:cs="Times New Roman" w:hint="eastAsia"/>
           <w:sz w:val="22"/>
+          <w:highlight w:val="yellow"/>
         </w:rPr>
         <w:t>= 2.069</w:t>
       </w:r>
@@ -3492,6 +3846,7 @@
         <w:rPr>
           <w:rFonts w:ascii="Times New Roman" w:hAnsi="Times New Roman" w:cs="Times New Roman"/>
           <w:sz w:val="22"/>
+          <w:highlight w:val="yellow"/>
         </w:rPr>
       </w:pPr>
     </w:p>
@@ -3502,12 +3857,14 @@
         <w:rPr>
           <w:rFonts w:ascii="Times New Roman" w:hAnsi="Times New Roman" w:cs="Times New Roman"/>
           <w:sz w:val="22"/>
-        </w:rPr>
-      </w:pPr>
-      <w:r>
-        <w:rPr>
-          <w:rFonts w:ascii="Times New Roman" w:hAnsi="Times New Roman" w:cs="Times New Roman" w:hint="eastAsia"/>
-          <w:sz w:val="22"/>
+          <w:highlight w:val="yellow"/>
+        </w:rPr>
+      </w:pPr>
+      <w:r>
+        <w:rPr>
+          <w:rFonts w:ascii="Times New Roman" w:hAnsi="Times New Roman" w:cs="Times New Roman" w:hint="eastAsia"/>
+          <w:sz w:val="22"/>
+          <w:highlight w:val="yellow"/>
         </w:rPr>
         <w:t>3</w:t>
       </w:r>
@@ -3515,6 +3872,7 @@
         <w:rPr>
           <w:rFonts w:ascii="Times New Roman" w:hAnsi="Times New Roman" w:cs="Times New Roman" w:hint="eastAsia"/>
           <w:sz w:val="22"/>
+          <w:highlight w:val="yellow"/>
         </w:rPr>
         <w:t>、</w:t>
       </w:r>
@@ -3522,6 +3880,7 @@
         <w:rPr>
           <w:rFonts w:ascii="Times New Roman" w:hAnsi="Times New Roman" w:cs="Times New Roman" w:hint="eastAsia"/>
           <w:sz w:val="22"/>
+          <w:highlight w:val="yellow"/>
         </w:rPr>
         <w:t>计算差异的</w:t>
       </w:r>
@@ -3529,6 +3888,7 @@
         <w:rPr>
           <w:rFonts w:ascii="Times New Roman" w:hAnsi="Times New Roman" w:cs="Times New Roman" w:hint="eastAsia"/>
           <w:sz w:val="22"/>
+          <w:highlight w:val="yellow"/>
         </w:rPr>
         <w:t>样本</w:t>
       </w:r>
@@ -3536,6 +3896,7 @@
         <w:rPr>
           <w:rFonts w:ascii="Times New Roman" w:hAnsi="Times New Roman" w:cs="Times New Roman" w:hint="eastAsia"/>
           <w:sz w:val="22"/>
+          <w:highlight w:val="yellow"/>
         </w:rPr>
         <w:t>标准偏差：</w:t>
       </w:r>
@@ -3548,12 +3909,14 @@
           <w:rFonts w:ascii="Times New Roman" w:hAnsi="Times New Roman" w:cs="Times New Roman"/>
           <w:sz w:val="32"/>
           <w:szCs w:val="32"/>
-        </w:rPr>
-      </w:pPr>
-      <w:r>
-        <w:rPr>
-          <w:rFonts w:ascii="Times New Roman" w:hAnsi="Times New Roman" w:cs="Times New Roman" w:hint="eastAsia"/>
-          <w:sz w:val="22"/>
+          <w:highlight w:val="yellow"/>
+        </w:rPr>
+      </w:pPr>
+      <w:r>
+        <w:rPr>
+          <w:rFonts w:ascii="Times New Roman" w:hAnsi="Times New Roman" w:cs="Times New Roman" w:hint="eastAsia"/>
+          <w:sz w:val="22"/>
+          <w:highlight w:val="yellow"/>
         </w:rPr>
         <w:t>公式：</w:t>
       </w:r>
@@ -3562,6 +3925,7 @@
           <w:rFonts w:ascii="Times New Roman" w:hAnsi="Times New Roman" w:cs="Times New Roman" w:hint="eastAsia"/>
           <w:sz w:val="28"/>
           <w:szCs w:val="28"/>
+          <w:highlight w:val="yellow"/>
         </w:rPr>
         <w:t>S</w:t>
       </w:r>
@@ -3570,6 +3934,7 @@
           <w:rFonts w:ascii="Times New Roman" w:hAnsi="Times New Roman" w:cs="Times New Roman" w:hint="eastAsia"/>
           <w:sz w:val="32"/>
           <w:szCs w:val="32"/>
+          <w:highlight w:val="yellow"/>
           <w:vertAlign w:val="subscript"/>
         </w:rPr>
         <w:t xml:space="preserve">d = </w:t>
@@ -3583,6 +3948,7 @@
                 <w:rFonts w:ascii="Cambria Math" w:hAnsi="Cambria Math" w:cs="Times New Roman"/>
                 <w:sz w:val="32"/>
                 <w:szCs w:val="32"/>
+                <w:highlight w:val="yellow"/>
                 <w:vertAlign w:val="subscript"/>
               </w:rPr>
             </m:ctrlPr>
@@ -3596,6 +3962,7 @@
                     <w:rFonts w:ascii="Cambria Math" w:hAnsi="Cambria Math" w:cs="Times New Roman"/>
                     <w:sz w:val="32"/>
                     <w:szCs w:val="32"/>
+                    <w:highlight w:val="yellow"/>
                   </w:rPr>
                 </m:ctrlPr>
               </m:fPr>
@@ -3609,6 +3976,7 @@
                         <w:rFonts w:ascii="Cambria Math" w:hAnsi="Cambria Math" w:cs="Times New Roman"/>
                         <w:sz w:val="32"/>
                         <w:szCs w:val="32"/>
+                        <w:highlight w:val="yellow"/>
                       </w:rPr>
                     </m:ctrlPr>
                   </m:naryPr>
@@ -3618,6 +3986,7 @@
                         <w:rFonts w:ascii="Cambria Math" w:hAnsi="Cambria Math" w:cs="Times New Roman"/>
                         <w:sz w:val="32"/>
                         <w:szCs w:val="32"/>
+                        <w:highlight w:val="yellow"/>
                       </w:rPr>
                       <m:t>i</m:t>
                     </m:r>
@@ -3629,6 +3998,7 @@
                         <w:rFonts w:ascii="Cambria Math" w:hAnsi="Cambria Math" w:cs="Times New Roman"/>
                         <w:sz w:val="32"/>
                         <w:szCs w:val="32"/>
+                        <w:highlight w:val="yellow"/>
                       </w:rPr>
                       <m:t>=1</m:t>
                     </m:r>
@@ -3639,6 +4009,7 @@
                         <w:rFonts w:ascii="Cambria Math" w:hAnsi="Cambria Math" w:cs="Times New Roman"/>
                         <w:sz w:val="32"/>
                         <w:szCs w:val="32"/>
+                        <w:highlight w:val="yellow"/>
                       </w:rPr>
                       <m:t>n</m:t>
                     </m:r>
@@ -3652,6 +4023,7 @@
                             <w:i/>
                             <w:sz w:val="32"/>
                             <w:szCs w:val="32"/>
+                            <w:highlight w:val="yellow"/>
                           </w:rPr>
                         </m:ctrlPr>
                       </m:sSupPr>
@@ -3661,6 +4033,7 @@
                             <w:rFonts w:ascii="Cambria Math" w:hAnsi="Cambria Math" w:cs="Times New Roman"/>
                             <w:sz w:val="32"/>
                             <w:szCs w:val="32"/>
+                            <w:highlight w:val="yellow"/>
                           </w:rPr>
                           <m:t>(</m:t>
                         </m:r>
@@ -3672,6 +4045,7 @@
                                 <w:i/>
                                 <w:sz w:val="32"/>
                                 <w:szCs w:val="32"/>
+                                <w:highlight w:val="yellow"/>
                               </w:rPr>
                             </m:ctrlPr>
                           </m:sSubPr>
@@ -3681,6 +4055,7 @@
                                 <w:rFonts w:ascii="Cambria Math" w:hAnsi="Cambria Math" w:cs="Times New Roman"/>
                                 <w:sz w:val="32"/>
                                 <w:szCs w:val="32"/>
+                                <w:highlight w:val="yellow"/>
                               </w:rPr>
                               <m:t>d</m:t>
                             </m:r>
@@ -3691,6 +4066,7 @@
                                 <w:rFonts w:ascii="Cambria Math" w:hAnsi="Cambria Math" w:cs="Times New Roman"/>
                                 <w:sz w:val="32"/>
                                 <w:szCs w:val="32"/>
+                                <w:highlight w:val="yellow"/>
                               </w:rPr>
                               <m:t>i</m:t>
                             </m:r>
@@ -3701,6 +4077,7 @@
                             <w:rFonts w:ascii="Cambria Math" w:hAnsi="Cambria Math" w:cs="Times New Roman"/>
                             <w:sz w:val="32"/>
                             <w:szCs w:val="32"/>
+                            <w:highlight w:val="yellow"/>
                           </w:rPr>
                           <m:t>-</m:t>
                         </m:r>
@@ -3712,6 +4089,7 @@
                                 <w:rFonts w:ascii="Cambria Math" w:hAnsi="Cambria Math" w:cs="Times New Roman"/>
                                 <w:sz w:val="32"/>
                                 <w:szCs w:val="32"/>
+                                <w:highlight w:val="yellow"/>
                               </w:rPr>
                             </m:ctrlPr>
                           </m:accPr>
@@ -3724,6 +4102,7 @@
                                 <w:rFonts w:ascii="Cambria Math" w:hAnsi="Cambria Math" w:cs="Times New Roman" w:hint="eastAsia"/>
                                 <w:sz w:val="32"/>
                                 <w:szCs w:val="32"/>
+                                <w:highlight w:val="yellow"/>
                               </w:rPr>
                               <m:t>d</m:t>
                             </m:r>
@@ -3734,6 +4113,7 @@
                             <w:rFonts w:ascii="Cambria Math" w:hAnsi="Cambria Math" w:cs="Times New Roman"/>
                             <w:sz w:val="32"/>
                             <w:szCs w:val="32"/>
+                            <w:highlight w:val="yellow"/>
                           </w:rPr>
                           <m:t>)</m:t>
                         </m:r>
@@ -3744,6 +4124,7 @@
                             <w:rFonts w:ascii="Cambria Math" w:hAnsi="Cambria Math" w:cs="Times New Roman"/>
                             <w:sz w:val="32"/>
                             <w:szCs w:val="32"/>
+                            <w:highlight w:val="yellow"/>
                           </w:rPr>
                           <m:t>2</m:t>
                         </m:r>
@@ -3761,6 +4142,7 @@
                     <w:rFonts w:ascii="Cambria Math" w:hAnsi="Cambria Math" w:cs="Times New Roman"/>
                     <w:sz w:val="32"/>
                     <w:szCs w:val="32"/>
+                    <w:highlight w:val="yellow"/>
                   </w:rPr>
                   <m:t>n-1</m:t>
                 </m:r>
@@ -3777,12 +4159,14 @@
         <w:rPr>
           <w:rFonts w:ascii="Times New Roman" w:hAnsi="Times New Roman" w:cs="Times New Roman"/>
           <w:sz w:val="22"/>
-        </w:rPr>
-      </w:pPr>
-      <w:r>
-        <w:rPr>
-          <w:rFonts w:ascii="Times New Roman" w:hAnsi="Times New Roman" w:cs="Times New Roman" w:hint="eastAsia"/>
-          <w:sz w:val="22"/>
+          <w:highlight w:val="yellow"/>
+        </w:rPr>
+      </w:pPr>
+      <w:r>
+        <w:rPr>
+          <w:rFonts w:ascii="Times New Roman" w:hAnsi="Times New Roman" w:cs="Times New Roman" w:hint="eastAsia"/>
+          <w:sz w:val="22"/>
+          <w:highlight w:val="yellow"/>
         </w:rPr>
         <w:t>计算结果：</w:t>
       </w:r>
@@ -3790,6 +4174,7 @@
         <w:rPr>
           <w:rFonts w:ascii="Times New Roman" w:hAnsi="Times New Roman" w:cs="Times New Roman" w:hint="eastAsia"/>
           <w:sz w:val="22"/>
+          <w:highlight w:val="yellow"/>
         </w:rPr>
         <w:t>S</w:t>
       </w:r>
@@ -3797,6 +4182,7 @@
         <w:rPr>
           <w:rFonts w:ascii="Times New Roman" w:hAnsi="Times New Roman" w:cs="Times New Roman" w:hint="eastAsia"/>
           <w:sz w:val="22"/>
+          <w:highlight w:val="yellow"/>
           <w:vertAlign w:val="subscript"/>
         </w:rPr>
         <w:t xml:space="preserve">d </w:t>
@@ -3805,6 +4191,7 @@
         <w:rPr>
           <w:rFonts w:ascii="Times New Roman" w:hAnsi="Times New Roman" w:cs="Times New Roman" w:hint="eastAsia"/>
           <w:sz w:val="22"/>
+          <w:highlight w:val="yellow"/>
         </w:rPr>
         <w:t xml:space="preserve">= </w:t>
       </w:r>
@@ -3812,6 +4199,7 @@
         <w:rPr>
           <w:rFonts w:ascii="Times New Roman" w:hAnsi="Times New Roman" w:cs="Times New Roman" w:hint="eastAsia"/>
           <w:sz w:val="22"/>
+          <w:highlight w:val="yellow"/>
         </w:rPr>
         <w:t>4.86482691</w:t>
       </w:r>
@@ -3823,6 +4211,7 @@
         <w:rPr>
           <w:rFonts w:ascii="Times New Roman" w:hAnsi="Times New Roman" w:cs="Times New Roman"/>
           <w:sz w:val="22"/>
+          <w:highlight w:val="yellow"/>
         </w:rPr>
       </w:pPr>
     </w:p>
@@ -3833,12 +4222,14 @@
         <w:rPr>
           <w:rFonts w:ascii="Times New Roman" w:hAnsi="Times New Roman" w:cs="Times New Roman"/>
           <w:sz w:val="22"/>
-        </w:rPr>
-      </w:pPr>
-      <w:r>
-        <w:rPr>
-          <w:rFonts w:ascii="Times New Roman" w:hAnsi="Times New Roman" w:cs="Times New Roman" w:hint="eastAsia"/>
-          <w:sz w:val="22"/>
+          <w:highlight w:val="yellow"/>
+        </w:rPr>
+      </w:pPr>
+      <w:r>
+        <w:rPr>
+          <w:rFonts w:ascii="Times New Roman" w:hAnsi="Times New Roman" w:cs="Times New Roman" w:hint="eastAsia"/>
+          <w:sz w:val="22"/>
+          <w:highlight w:val="yellow"/>
         </w:rPr>
         <w:t>4</w:t>
       </w:r>
@@ -3846,6 +4237,7 @@
         <w:rPr>
           <w:rFonts w:ascii="Times New Roman" w:hAnsi="Times New Roman" w:cs="Times New Roman" w:hint="eastAsia"/>
           <w:sz w:val="22"/>
+          <w:highlight w:val="yellow"/>
         </w:rPr>
         <w:t>、</w:t>
       </w:r>
@@ -3853,6 +4245,7 @@
         <w:rPr>
           <w:rFonts w:ascii="Times New Roman" w:hAnsi="Times New Roman" w:cs="Times New Roman" w:hint="eastAsia"/>
           <w:sz w:val="22"/>
+          <w:highlight w:val="yellow"/>
         </w:rPr>
         <w:t>计算均值的标准误差：</w:t>
       </w:r>
@@ -3864,12 +4257,14 @@
         <w:rPr>
           <w:rFonts w:ascii="Times New Roman" w:hAnsi="Times New Roman" w:cs="Times New Roman"/>
           <w:sz w:val="22"/>
-        </w:rPr>
-      </w:pPr>
-      <w:r>
-        <w:rPr>
-          <w:rFonts w:ascii="Times New Roman" w:hAnsi="Times New Roman" w:cs="Times New Roman" w:hint="eastAsia"/>
-          <w:sz w:val="22"/>
+          <w:highlight w:val="yellow"/>
+        </w:rPr>
+      </w:pPr>
+      <w:r>
+        <w:rPr>
+          <w:rFonts w:ascii="Times New Roman" w:hAnsi="Times New Roman" w:cs="Times New Roman" w:hint="eastAsia"/>
+          <w:sz w:val="22"/>
+          <w:highlight w:val="yellow"/>
         </w:rPr>
         <w:t>公式：</w:t>
       </w:r>
@@ -3878,6 +4273,7 @@
           <w:rFonts w:ascii="Times New Roman" w:hAnsi="Times New Roman" w:cs="Times New Roman" w:hint="eastAsia"/>
           <w:sz w:val="28"/>
           <w:szCs w:val="28"/>
+          <w:highlight w:val="yellow"/>
         </w:rPr>
         <w:t>SEM</w:t>
       </w:r>
@@ -3886,6 +4282,7 @@
           <w:rFonts w:ascii="Times New Roman" w:hAnsi="Times New Roman" w:cs="Times New Roman" w:hint="eastAsia"/>
           <w:sz w:val="32"/>
           <w:szCs w:val="32"/>
+          <w:highlight w:val="yellow"/>
         </w:rPr>
         <w:t xml:space="preserve"> = </w:t>
       </w:r>
@@ -3897,6 +4294,7 @@
                 <w:rFonts w:ascii="Cambria Math" w:hAnsi="Cambria Math" w:cs="Times New Roman"/>
                 <w:sz w:val="32"/>
                 <w:szCs w:val="32"/>
+                <w:highlight w:val="yellow"/>
               </w:rPr>
             </m:ctrlPr>
           </m:fPr>
@@ -3906,6 +4304,7 @@
                 <w:rFonts w:ascii="Cambria Math" w:hAnsi="Cambria Math" w:cs="Times New Roman"/>
                 <w:sz w:val="32"/>
                 <w:szCs w:val="32"/>
+                <w:highlight w:val="yellow"/>
               </w:rPr>
               <m:t>S</m:t>
             </m:r>
@@ -3920,6 +4319,7 @@
                     <w:i/>
                     <w:sz w:val="32"/>
                     <w:szCs w:val="32"/>
+                    <w:highlight w:val="yellow"/>
                   </w:rPr>
                 </m:ctrlPr>
               </m:radPr>
@@ -3930,6 +4330,7 @@
                     <w:rFonts w:ascii="Cambria Math" w:hAnsi="Cambria Math" w:cs="Times New Roman"/>
                     <w:sz w:val="32"/>
                     <w:szCs w:val="32"/>
+                    <w:highlight w:val="yellow"/>
                   </w:rPr>
                   <m:t>n</m:t>
                 </m:r>
@@ -3946,12 +4347,14 @@
         <w:rPr>
           <w:rFonts w:ascii="Times New Roman" w:hAnsi="Times New Roman" w:cs="Times New Roman"/>
           <w:sz w:val="22"/>
-        </w:rPr>
-      </w:pPr>
-      <w:r>
-        <w:rPr>
-          <w:rFonts w:ascii="Times New Roman" w:hAnsi="Times New Roman" w:cs="Times New Roman" w:hint="eastAsia"/>
-          <w:sz w:val="22"/>
+          <w:highlight w:val="yellow"/>
+        </w:rPr>
+      </w:pPr>
+      <w:r>
+        <w:rPr>
+          <w:rFonts w:ascii="Times New Roman" w:hAnsi="Times New Roman" w:cs="Times New Roman" w:hint="eastAsia"/>
+          <w:sz w:val="22"/>
+          <w:highlight w:val="yellow"/>
         </w:rPr>
         <w:t>计算结果：</w:t>
       </w:r>
@@ -3959,6 +4362,7 @@
         <w:rPr>
           <w:rFonts w:ascii="Times New Roman" w:hAnsi="Times New Roman" w:cs="Times New Roman" w:hint="eastAsia"/>
           <w:sz w:val="22"/>
+          <w:highlight w:val="yellow"/>
         </w:rPr>
         <w:t>SEM = 0.993029</w:t>
       </w:r>
@@ -3970,6 +4374,7 @@
         <w:rPr>
           <w:rFonts w:ascii="Times New Roman" w:hAnsi="Times New Roman" w:cs="Times New Roman"/>
           <w:sz w:val="22"/>
+          <w:highlight w:val="yellow"/>
         </w:rPr>
       </w:pPr>
     </w:p>
@@ -3980,12 +4385,14 @@
         <w:rPr>
           <w:rFonts w:ascii="Times New Roman" w:hAnsi="Times New Roman" w:cs="Times New Roman"/>
           <w:sz w:val="22"/>
-        </w:rPr>
-      </w:pPr>
-      <w:r>
-        <w:rPr>
-          <w:rFonts w:ascii="Times New Roman" w:hAnsi="Times New Roman" w:cs="Times New Roman" w:hint="eastAsia"/>
-          <w:sz w:val="22"/>
+          <w:highlight w:val="yellow"/>
+        </w:rPr>
+      </w:pPr>
+      <w:r>
+        <w:rPr>
+          <w:rFonts w:ascii="Times New Roman" w:hAnsi="Times New Roman" w:cs="Times New Roman" w:hint="eastAsia"/>
+          <w:sz w:val="22"/>
+          <w:highlight w:val="yellow"/>
         </w:rPr>
         <w:t>5</w:t>
       </w:r>
@@ -3993,6 +4400,7 @@
         <w:rPr>
           <w:rFonts w:ascii="Times New Roman" w:hAnsi="Times New Roman" w:cs="Times New Roman" w:hint="eastAsia"/>
           <w:sz w:val="22"/>
+          <w:highlight w:val="yellow"/>
         </w:rPr>
         <w:t>、计算</w:t>
       </w:r>
@@ -4000,6 +4408,7 @@
         <w:rPr>
           <w:rFonts w:ascii="Times New Roman" w:hAnsi="Times New Roman" w:cs="Times New Roman" w:hint="eastAsia"/>
           <w:sz w:val="22"/>
+          <w:highlight w:val="yellow"/>
         </w:rPr>
         <w:t>t</w:t>
       </w:r>
@@ -4007,6 +4416,7 @@
         <w:rPr>
           <w:rFonts w:ascii="Times New Roman" w:hAnsi="Times New Roman" w:cs="Times New Roman" w:hint="eastAsia"/>
           <w:sz w:val="22"/>
+          <w:highlight w:val="yellow"/>
         </w:rPr>
         <w:t>统计量：</w:t>
       </w:r>
@@ -4018,12 +4428,14 @@
         <w:rPr>
           <w:rFonts w:ascii="Times New Roman" w:hAnsi="Times New Roman" w:cs="Times New Roman"/>
           <w:sz w:val="22"/>
-        </w:rPr>
-      </w:pPr>
-      <w:r>
-        <w:rPr>
-          <w:rFonts w:ascii="Times New Roman" w:hAnsi="Times New Roman" w:cs="Times New Roman" w:hint="eastAsia"/>
-          <w:sz w:val="22"/>
+          <w:highlight w:val="yellow"/>
+        </w:rPr>
+      </w:pPr>
+      <w:r>
+        <w:rPr>
+          <w:rFonts w:ascii="Times New Roman" w:hAnsi="Times New Roman" w:cs="Times New Roman" w:hint="eastAsia"/>
+          <w:sz w:val="22"/>
+          <w:highlight w:val="yellow"/>
         </w:rPr>
         <w:t>公式：</w:t>
       </w:r>
@@ -4032,6 +4444,7 @@
           <w:rFonts w:ascii="Times New Roman" w:hAnsi="Times New Roman" w:cs="Times New Roman" w:hint="eastAsia"/>
           <w:sz w:val="28"/>
           <w:szCs w:val="28"/>
+          <w:highlight w:val="yellow"/>
         </w:rPr>
         <w:t>t</w:t>
       </w:r>
@@ -4041,6 +4454,7 @@
           <w:color w:val="454545"/>
           <w:sz w:val="28"/>
           <w:szCs w:val="28"/>
+          <w:highlight w:val="yellow"/>
           <w:shd w:val="clear" w:color="auto" w:fill="FFFFFF"/>
           <w:vertAlign w:val="subscript"/>
         </w:rPr>
@@ -4050,6 +4464,7 @@
         <w:rPr>
           <w:rFonts w:ascii="Times New Roman" w:hAnsi="Times New Roman" w:cs="Times New Roman" w:hint="eastAsia"/>
           <w:sz w:val="22"/>
+          <w:highlight w:val="yellow"/>
         </w:rPr>
         <w:t xml:space="preserve"> = </w:t>
       </w:r>
@@ -4061,6 +4476,7 @@
                 <w:rFonts w:ascii="Cambria Math" w:hAnsi="Cambria Math" w:cs="Times New Roman"/>
                 <w:sz w:val="32"/>
                 <w:szCs w:val="32"/>
+                <w:highlight w:val="yellow"/>
               </w:rPr>
             </m:ctrlPr>
           </m:fPr>
@@ -4074,6 +4490,7 @@
                     <w:i/>
                     <w:sz w:val="32"/>
                     <w:szCs w:val="32"/>
+                    <w:highlight w:val="yellow"/>
                   </w:rPr>
                 </m:ctrlPr>
               </m:accPr>
@@ -4083,6 +4500,7 @@
                     <w:rFonts w:ascii="Cambria Math" w:hAnsi="Cambria Math" w:cs="Times New Roman"/>
                     <w:sz w:val="32"/>
                     <w:szCs w:val="32"/>
+                    <w:highlight w:val="yellow"/>
                   </w:rPr>
                   <m:t>d</m:t>
                 </m:r>
@@ -4093,6 +4511,7 @@
                 <w:rFonts w:ascii="Cambria Math" w:hAnsi="Cambria Math" w:cs="Times New Roman"/>
                 <w:sz w:val="32"/>
                 <w:szCs w:val="32"/>
+                <w:highlight w:val="yellow"/>
               </w:rPr>
               <m:t>-0</m:t>
             </m:r>
@@ -4103,6 +4522,7 @@
                 <w:rFonts w:ascii="Cambria Math" w:hAnsi="Cambria Math" w:cs="Times New Roman"/>
                 <w:sz w:val="32"/>
                 <w:szCs w:val="32"/>
+                <w:highlight w:val="yellow"/>
               </w:rPr>
               <m:t>SEM</m:t>
             </m:r>
@@ -4115,12 +4535,14 @@
         <w:ind w:firstLine="297"/>
         <w:rPr>
           <w:sz w:val="22"/>
+          <w:highlight w:val="yellow"/>
         </w:rPr>
       </w:pPr>
       <w:r>
         <w:rPr>
           <w:rFonts w:hint="eastAsia"/>
           <w:sz w:val="22"/>
+          <w:highlight w:val="yellow"/>
         </w:rPr>
         <w:t>计算结果：</w:t>
       </w:r>
@@ -4129,6 +4551,7 @@
           <w:rFonts w:hint="eastAsia"/>
           <w:sz w:val="28"/>
           <w:szCs w:val="28"/>
+          <w:highlight w:val="yellow"/>
         </w:rPr>
         <w:t>t</w:t>
       </w:r>
@@ -4138,10 +4561,70 @@
           <w:color w:val="454545"/>
           <w:sz w:val="28"/>
           <w:szCs w:val="28"/>
+          <w:highlight w:val="yellow"/>
           <w:shd w:val="clear" w:color="auto" w:fill="FFFFFF"/>
           <w:vertAlign w:val="subscript"/>
         </w:rPr>
-        <w:t>statistic</w:t>
+        <w:t xml:space="preserve">statistic </w:t>
+      </w:r>
+      <w:r>
+        <w:rPr>
+          <w:rFonts w:hint="eastAsia"/>
+          <w:sz w:val="22"/>
+          <w:highlight w:val="yellow"/>
+        </w:rPr>
+        <w:t>=</w:t>
+      </w:r>
+      <w:r>
+        <w:rPr>
+          <w:rFonts w:hint="eastAsia"/>
+          <w:sz w:val="22"/>
+          <w:highlight w:val="yellow"/>
+        </w:rPr>
+        <w:t xml:space="preserve"> </w:t>
+      </w:r>
+      <w:r>
+        <w:rPr>
+          <w:rFonts w:hint="eastAsia"/>
+          <w:sz w:val="22"/>
+          <w:highlight w:val="yellow"/>
+        </w:rPr>
+        <w:t>8.0</w:t>
+      </w:r>
+      <w:r>
+        <w:rPr>
+          <w:rFonts w:hint="eastAsia"/>
+          <w:sz w:val="22"/>
+          <w:highlight w:val="yellow"/>
+        </w:rPr>
+        <w:t>2070694</w:t>
+      </w:r>
+    </w:p>
+    <w:p>
+      <w:pPr>
+        <w:ind w:firstLine="297"/>
+        <w:rPr>
+          <w:rFonts w:eastAsia="Times New Roman"/>
+          <w:highlight w:val="yellow"/>
+          <w:vertAlign w:val="subscript"/>
+        </w:rPr>
+      </w:pPr>
+      <w:r>
+        <w:rPr>
+          <w:rFonts w:hint="eastAsia"/>
+          <w:sz w:val="22"/>
+          <w:highlight w:val="yellow"/>
+        </w:rPr>
+        <w:t>发现：</w:t>
+      </w:r>
+      <w:r>
+        <w:rPr>
+          <w:rFonts w:hint="eastAsia"/>
+          <w:sz w:val="28"/>
+          <w:szCs w:val="28"/>
+          <w:highlight w:val="yellow"/>
+        </w:rPr>
+        <w:t>t</w:t>
       </w:r>
       <w:r>
         <w:rPr>
@@ -4149,103 +4632,45 @@
           <w:color w:val="454545"/>
           <w:sz w:val="28"/>
           <w:szCs w:val="28"/>
+          <w:highlight w:val="yellow"/>
           <w:shd w:val="clear" w:color="auto" w:fill="FFFFFF"/>
           <w:vertAlign w:val="subscript"/>
         </w:rPr>
-        <w:t xml:space="preserve"> </w:t>
+        <w:t xml:space="preserve">statistic </w:t>
       </w:r>
       <w:r>
         <w:rPr>
           <w:rFonts w:hint="eastAsia"/>
           <w:sz w:val="22"/>
-        </w:rPr>
-        <w:t>=</w:t>
-      </w:r>
-      <w:r>
-        <w:rPr>
-          <w:rFonts w:hint="eastAsia"/>
-          <w:sz w:val="22"/>
-        </w:rPr>
-        <w:t xml:space="preserve"> </w:t>
-      </w:r>
-      <w:r>
-        <w:rPr>
-          <w:rFonts w:hint="eastAsia"/>
-          <w:sz w:val="22"/>
-        </w:rPr>
-        <w:t>8.0</w:t>
-      </w:r>
-      <w:r>
-        <w:rPr>
-          <w:rFonts w:hint="eastAsia"/>
-          <w:sz w:val="22"/>
-        </w:rPr>
-        <w:t>2070694</w:t>
-      </w:r>
-    </w:p>
-    <w:p>
-      <w:pPr>
-        <w:ind w:firstLine="297"/>
-        <w:rPr>
-          <w:rFonts w:eastAsia="Times New Roman"/>
-          <w:vertAlign w:val="subscript"/>
-        </w:rPr>
-      </w:pPr>
-      <w:r>
-        <w:rPr>
-          <w:rFonts w:hint="eastAsia"/>
-          <w:sz w:val="22"/>
-        </w:rPr>
-        <w:t>发现：</w:t>
+          <w:highlight w:val="yellow"/>
+        </w:rPr>
+        <w:t xml:space="preserve">&gt; </w:t>
       </w:r>
       <w:r>
         <w:rPr>
           <w:rFonts w:hint="eastAsia"/>
           <w:sz w:val="28"/>
           <w:szCs w:val="28"/>
+          <w:highlight w:val="yellow"/>
         </w:rPr>
         <w:t>t</w:t>
-      </w:r>
-      <w:r>
-        <w:rPr>
-          <w:rFonts w:ascii="PingFang SC" w:eastAsia="PingFang SC" w:hAnsi="PingFang SC" w:hint="eastAsia"/>
-          <w:color w:val="454545"/>
-          <w:sz w:val="28"/>
-          <w:szCs w:val="28"/>
-          <w:shd w:val="clear" w:color="auto" w:fill="FFFFFF"/>
-          <w:vertAlign w:val="subscript"/>
-        </w:rPr>
-        <w:t xml:space="preserve">statistic </w:t>
-      </w:r>
-      <w:r>
-        <w:rPr>
-          <w:rFonts w:hint="eastAsia"/>
-          <w:sz w:val="22"/>
-        </w:rPr>
-        <w:t xml:space="preserve">&gt; </w:t>
       </w:r>
       <w:r>
         <w:rPr>
           <w:rFonts w:hint="eastAsia"/>
           <w:sz w:val="28"/>
           <w:szCs w:val="28"/>
-        </w:rPr>
-        <w:t>t</w:t>
+          <w:highlight w:val="yellow"/>
+          <w:vertAlign w:val="subscript"/>
+        </w:rPr>
+        <w:t>critical</w:t>
       </w:r>
       <w:r>
         <w:rPr>
           <w:rFonts w:hint="eastAsia"/>
           <w:sz w:val="28"/>
           <w:szCs w:val="28"/>
-          <w:vertAlign w:val="subscript"/>
-        </w:rPr>
-        <w:t>critical</w:t>
-      </w:r>
-      <w:r>
-        <w:rPr>
-          <w:rFonts w:hint="eastAsia"/>
-          <w:sz w:val="28"/>
-          <w:szCs w:val="28"/>
+          <w:highlight w:val="yellow"/>
           <w:vertAlign w:val="subscript"/>
         </w:rPr>
         <w:t xml:space="preserve"> </w:t>
@@ -4258,12 +4683,14 @@
         <w:rPr>
           <w:rFonts w:asciiTheme="minorEastAsia" w:hAnsiTheme="minorEastAsia" w:cs="Times New Roman"/>
           <w:sz w:val="22"/>
+          <w:highlight w:val="yellow"/>
         </w:rPr>
       </w:pPr>
       <w:r>
         <w:rPr>
           <w:rFonts w:asciiTheme="minorEastAsia" w:hAnsiTheme="minorEastAsia" w:cs="Times New Roman" w:hint="eastAsia"/>
           <w:sz w:val="22"/>
+          <w:highlight w:val="yellow"/>
         </w:rPr>
         <w:t>p &lt; 0.05 统计结果显著，得出结论：</w:t>
       </w:r>
@@ -4281,13 +4708,23 @@
         <w:rPr>
           <w:rFonts w:asciiTheme="minorEastAsia" w:hAnsiTheme="minorEastAsia" w:cs="Times New Roman" w:hint="eastAsia"/>
           <w:sz w:val="22"/>
-        </w:rPr>
-        <w:t>成功拒绝零假设情况，即：</w:t>
+          <w:highlight w:val="yellow"/>
+        </w:rPr>
+        <w:t>成功拒绝零假设情况</w:t>
+      </w:r>
+      <w:r>
+        <w:rPr>
+          <w:rFonts w:asciiTheme="minorEastAsia" w:hAnsiTheme="minorEastAsia" w:cs="Times New Roman" w:hint="eastAsia"/>
+          <w:sz w:val="22"/>
+          <w:highlight w:val="yellow"/>
+        </w:rPr>
+        <w:t>：</w:t>
       </w:r>
       <w:r>
         <w:rPr>
           <w:rFonts w:asciiTheme="minorEastAsia" w:hAnsiTheme="minorEastAsia" w:hint="eastAsia"/>
           <w:color w:val="454545"/>
+          <w:highlight w:val="yellow"/>
           <w:shd w:val="clear" w:color="auto" w:fill="FFFFFF"/>
         </w:rPr>
         <w:t>文字和</w:t>
@@ -4296,6 +4733,7 @@
         <w:rPr>
           <w:rFonts w:asciiTheme="minorEastAsia" w:hAnsiTheme="minorEastAsia" w:hint="eastAsia"/>
           <w:color w:val="454545"/>
+          <w:highlight w:val="yellow"/>
           <w:shd w:val="clear" w:color="auto" w:fill="FFFFFF"/>
         </w:rPr>
         <w:t>颜色</w:t>
@@ -4304,30 +4742,43 @@
         <w:rPr>
           <w:rFonts w:asciiTheme="minorEastAsia" w:hAnsiTheme="minorEastAsia" w:hint="eastAsia"/>
           <w:color w:val="454545"/>
+          <w:highlight w:val="yellow"/>
           <w:shd w:val="clear" w:color="auto" w:fill="FFFFFF"/>
         </w:rPr>
-        <w:t>不一致的条件下</w:t>
+        <w:t>不</w:t>
       </w:r>
       <w:r>
         <w:rPr>
           <w:rFonts w:asciiTheme="minorEastAsia" w:hAnsiTheme="minorEastAsia" w:hint="eastAsia"/>
           <w:color w:val="454545"/>
+          <w:highlight w:val="yellow"/>
           <w:shd w:val="clear" w:color="auto" w:fill="FFFFFF"/>
         </w:rPr>
-        <w:t>,</w:t>
+        <w:t>一样时</w:t>
       </w:r>
       <w:r>
         <w:rPr>
           <w:rFonts w:asciiTheme="minorEastAsia" w:hAnsiTheme="minorEastAsia" w:hint="eastAsia"/>
           <w:color w:val="454545"/>
+          <w:highlight w:val="yellow"/>
           <w:shd w:val="clear" w:color="auto" w:fill="FFFFFF"/>
         </w:rPr>
-        <w:t>使得</w:t>
+        <w:t>,</w:t>
       </w:r>
       <w:r>
         <w:rPr>
           <w:rFonts w:asciiTheme="minorEastAsia" w:hAnsiTheme="minorEastAsia" w:hint="eastAsia"/>
           <w:color w:val="454545"/>
+          <w:highlight w:val="yellow"/>
+          <w:shd w:val="clear" w:color="auto" w:fill="FFFFFF"/>
+        </w:rPr>
+        <w:t>使得</w:t>
+      </w:r>
+      <w:r>
+        <w:rPr>
+          <w:rFonts w:asciiTheme="minorEastAsia" w:hAnsiTheme="minorEastAsia" w:hint="eastAsia"/>
+          <w:color w:val="454545"/>
+          <w:highlight w:val="yellow"/>
           <w:shd w:val="clear" w:color="auto" w:fill="FFFFFF"/>
         </w:rPr>
         <w:t>正确识别文字颜色的时间变长。</w:t>
@@ -4336,7 +4787,6 @@
     <w:p>
       <w:pPr>
         <w:rPr>
-          <w:rFonts w:hint="eastAsia"/>
           <w:sz w:val="22"/>
         </w:rPr>
       </w:pPr>
@@ -5578,11 +6028,11 @@
         </c:dLbls>
         <c:gapWidth val="219"/>
         <c:overlap val="-27"/>
-        <c:axId val="-450270736"/>
-        <c:axId val="-450268560"/>
+        <c:axId val="1095836384"/>
+        <c:axId val="1095845088"/>
       </c:barChart>
       <c:catAx>
-        <c:axId val="-450270736"/>
+        <c:axId val="1095836384"/>
         <c:scaling>
           <c:orientation val="minMax"/>
         </c:scaling>
@@ -5624,7 +6074,7 @@
             <a:endParaRPr lang="zh-CN"/>
           </a:p>
         </c:txPr>
-        <c:crossAx val="-450268560"/>
+        <c:crossAx val="1095845088"/>
         <c:crosses val="autoZero"/>
         <c:auto val="1"/>
         <c:lblAlgn val="ctr"/>
@@ -5632,7 +6082,7 @@
         <c:noMultiLvlLbl val="0"/>
       </c:catAx>
       <c:valAx>
-        <c:axId val="-450268560"/>
+        <c:axId val="1095845088"/>
         <c:scaling>
           <c:orientation val="minMax"/>
         </c:scaling>
@@ -5683,7 +6133,7 @@
             <a:endParaRPr lang="zh-CN"/>
           </a:p>
         </c:txPr>
-        <c:crossAx val="-450270736"/>
+        <c:crossAx val="1095836384"/>
         <c:crosses val="autoZero"/>
         <c:crossBetween val="between"/>
       </c:valAx>
